--- a/document/搭建nodejs.docx
+++ b/document/搭建nodejs.docx
@@ -11,9 +11,6 @@
         </w:numPr>
         <w:spacing w:line="220" w:lineRule="atLeast"/>
         <w:ind w:firstLineChars="0"/>
-        <w:rPr>
-          <w:rFonts w:hint="eastAsia"/>
-        </w:rPr>
       </w:pPr>
       <w:r>
         <w:rPr>
@@ -45,9 +42,6 @@
         </w:numPr>
         <w:spacing w:line="220" w:lineRule="atLeast"/>
         <w:ind w:firstLineChars="0"/>
-        <w:rPr>
-          <w:rFonts w:hint="eastAsia"/>
-        </w:rPr>
       </w:pPr>
       <w:r>
         <w:rPr>
@@ -59,13 +53,7 @@
         <w:fldChar w:fldCharType="begin"/>
       </w:r>
       <w:r>
-        <w:instrText xml:space="preserve"> HYPERLINK "</w:instrText>
-      </w:r>
-      <w:r>
-        <w:instrText>https://nodejs.org/</w:instrText>
-      </w:r>
-      <w:r>
-        <w:instrText xml:space="preserve">" </w:instrText>
+        <w:instrText>HYPERLINK "https://nodejs.org/"</w:instrText>
       </w:r>
       <w:r>
         <w:fldChar w:fldCharType="separate"/>
@@ -84,6 +72,18 @@
           <w:rFonts w:hint="eastAsia"/>
         </w:rPr>
         <w:t xml:space="preserve"> </w:t>
+      </w:r>
+      <w:r>
+        <w:rPr>
+          <w:rFonts w:hint="eastAsia"/>
+        </w:rPr>
+        <w:t>到</w:t>
+      </w:r>
+      <w:r>
+        <w:rPr>
+          <w:rFonts w:hint="eastAsia"/>
+        </w:rPr>
+        <w:t>f:\nodejs</w:t>
       </w:r>
     </w:p>
     <w:p>
@@ -93,12 +93,35 @@
           <w:ilvl w:val="0"/>
           <w:numId w:val="2"/>
         </w:numPr>
+        <w:rPr>
+          <w:rFonts w:hint="eastAsia"/>
+        </w:rPr>
       </w:pPr>
       <w:r>
         <w:rPr>
           <w:rFonts w:hint="eastAsia"/>
         </w:rPr>
         <w:t>打开CMD  移动到下载路径</w:t>
+      </w:r>
+      <w:r>
+        <w:rPr>
+          <w:rFonts w:hint="eastAsia"/>
+        </w:rPr>
+        <w:t>(F:\</w:t>
+      </w:r>
+      <w:proofErr w:type="spellStart"/>
+      <w:r>
+        <w:rPr>
+          <w:rFonts w:hint="eastAsia"/>
+        </w:rPr>
+        <w:t>nodejs</w:t>
+      </w:r>
+      <w:proofErr w:type="spellEnd"/>
+      <w:r>
+        <w:rPr>
+          <w:rFonts w:hint="eastAsia"/>
+        </w:rPr>
+        <w:t>)</w:t>
       </w:r>
       <w:proofErr w:type="spellStart"/>
       <w:r>
@@ -183,30 +206,420 @@
           <w:ilvl w:val="0"/>
           <w:numId w:val="2"/>
         </w:numPr>
-      </w:pPr>
+        <w:rPr>
+          <w:rFonts w:hint="eastAsia"/>
+        </w:rPr>
+      </w:pPr>
+      <w:r>
+        <w:rPr>
+          <w:rFonts w:ascii="Arial" w:hAnsi="Arial" w:cs="Arial" w:hint="eastAsia"/>
+          <w:color w:val="000000" w:themeColor="text1"/>
+          <w:sz w:val="21"/>
+          <w:szCs w:val="21"/>
+          <w:shd w:val="clear" w:color="auto" w:fill="FFFFFF"/>
+        </w:rPr>
+        <w:t>在</w:t>
+      </w:r>
+      <w:r>
+        <w:rPr>
+          <w:rFonts w:ascii="Arial" w:hAnsi="Arial" w:cs="Arial" w:hint="eastAsia"/>
+          <w:color w:val="000000" w:themeColor="text1"/>
+          <w:sz w:val="21"/>
+          <w:szCs w:val="21"/>
+          <w:shd w:val="clear" w:color="auto" w:fill="FFFFFF"/>
+        </w:rPr>
+        <w:t>F:/nodejs</w:t>
+      </w:r>
+      <w:r>
+        <w:rPr>
+          <w:rFonts w:ascii="Arial" w:hAnsi="Arial" w:cs="Arial" w:hint="eastAsia"/>
+          <w:color w:val="000000" w:themeColor="text1"/>
+          <w:sz w:val="21"/>
+          <w:szCs w:val="21"/>
+          <w:shd w:val="clear" w:color="auto" w:fill="FFFFFF"/>
+        </w:rPr>
+        <w:t>下创建</w:t>
+      </w:r>
       <w:proofErr w:type="spellStart"/>
       <w:r>
         <w:rPr>
-          <w:sz w:val="21"/>
-          <w:szCs w:val="21"/>
+          <w:rFonts w:ascii="Arial" w:hAnsi="Arial" w:cs="Arial" w:hint="eastAsia"/>
+          <w:color w:val="000000" w:themeColor="text1"/>
+          <w:sz w:val="21"/>
+          <w:szCs w:val="21"/>
+          <w:shd w:val="clear" w:color="auto" w:fill="FFFFFF"/>
+        </w:rPr>
+        <w:t>node_global</w:t>
+      </w:r>
+      <w:proofErr w:type="spellEnd"/>
+      <w:r>
+        <w:rPr>
+          <w:rFonts w:ascii="Arial" w:hAnsi="Arial" w:cs="Arial" w:hint="eastAsia"/>
+          <w:color w:val="000000" w:themeColor="text1"/>
+          <w:sz w:val="21"/>
+          <w:szCs w:val="21"/>
+          <w:shd w:val="clear" w:color="auto" w:fill="FFFFFF"/>
+        </w:rPr>
+        <w:t>和</w:t>
+      </w:r>
+      <w:proofErr w:type="spellStart"/>
+      <w:r>
+        <w:rPr>
+          <w:rFonts w:ascii="Arial" w:hAnsi="Arial" w:cs="Arial" w:hint="eastAsia"/>
+          <w:color w:val="000000" w:themeColor="text1"/>
+          <w:sz w:val="21"/>
+          <w:szCs w:val="21"/>
+          <w:shd w:val="clear" w:color="auto" w:fill="FFFFFF"/>
+        </w:rPr>
+        <w:t>node_cache</w:t>
+      </w:r>
+      <w:proofErr w:type="spellEnd"/>
+      <w:r>
+        <w:rPr>
+          <w:rFonts w:ascii="Arial" w:hAnsi="Arial" w:cs="Arial" w:hint="eastAsia"/>
+          <w:color w:val="000000" w:themeColor="text1"/>
+          <w:sz w:val="21"/>
+          <w:szCs w:val="21"/>
+          <w:shd w:val="clear" w:color="auto" w:fill="FFFFFF"/>
+        </w:rPr>
+        <w:t>文件夹并</w:t>
+      </w:r>
+      <w:r>
+        <w:rPr>
+          <w:rFonts w:ascii="Arial" w:hAnsi="Arial" w:cs="Arial"/>
+          <w:color w:val="000000" w:themeColor="text1"/>
+          <w:sz w:val="21"/>
+          <w:szCs w:val="21"/>
+          <w:shd w:val="clear" w:color="auto" w:fill="FFFFFF"/>
+        </w:rPr>
+        <w:t>配置</w:t>
+      </w:r>
+      <w:proofErr w:type="spellStart"/>
+      <w:r>
+        <w:rPr>
+          <w:rFonts w:ascii="Arial" w:hAnsi="Arial" w:cs="Arial"/>
+          <w:color w:val="000000" w:themeColor="text1"/>
+          <w:sz w:val="21"/>
+          <w:szCs w:val="21"/>
+          <w:shd w:val="clear" w:color="auto" w:fill="FFFFFF"/>
         </w:rPr>
         <w:t>npm</w:t>
       </w:r>
       <w:proofErr w:type="spellEnd"/>
       <w:r>
         <w:rPr>
-          <w:sz w:val="21"/>
-          <w:szCs w:val="21"/>
-        </w:rPr>
-        <w:t xml:space="preserve"> install express -g </w:t>
-      </w:r>
-      <w:r>
-        <w:rPr>
-          <w:color w:val="008000"/>
-          <w:sz w:val="21"/>
-          <w:szCs w:val="21"/>
-        </w:rPr>
-        <w:t>//安装最新版express</w:t>
+          <w:rFonts w:ascii="Arial" w:hAnsi="Arial" w:cs="Arial"/>
+          <w:color w:val="000000" w:themeColor="text1"/>
+          <w:sz w:val="21"/>
+          <w:szCs w:val="21"/>
+          <w:shd w:val="clear" w:color="auto" w:fill="FFFFFF"/>
+        </w:rPr>
+        <w:t>的全局模块的存放路径</w:t>
+      </w:r>
+      <w:r>
+        <w:rPr>
+          <w:rFonts w:ascii="Arial" w:hAnsi="Arial" w:cs="Arial" w:hint="eastAsia"/>
+          <w:color w:val="000000" w:themeColor="text1"/>
+          <w:sz w:val="21"/>
+          <w:szCs w:val="21"/>
+          <w:shd w:val="clear" w:color="auto" w:fill="FFFFFF"/>
+        </w:rPr>
+        <w:t>以及</w:t>
+      </w:r>
+      <w:r>
+        <w:rPr>
+          <w:rFonts w:ascii="Arial" w:hAnsi="Arial" w:cs="Arial" w:hint="eastAsia"/>
+          <w:color w:val="000000" w:themeColor="text1"/>
+          <w:sz w:val="21"/>
+          <w:szCs w:val="21"/>
+          <w:shd w:val="clear" w:color="auto" w:fill="FFFFFF"/>
+        </w:rPr>
+        <w:t>cache</w:t>
+      </w:r>
+      <w:r>
+        <w:rPr>
+          <w:rFonts w:ascii="Arial" w:hAnsi="Arial" w:cs="Arial" w:hint="eastAsia"/>
+          <w:color w:val="000000" w:themeColor="text1"/>
+          <w:sz w:val="21"/>
+          <w:szCs w:val="21"/>
+          <w:shd w:val="clear" w:color="auto" w:fill="FFFFFF"/>
+        </w:rPr>
+        <w:t>的路径</w:t>
+      </w:r>
+    </w:p>
+    <w:p>
+      <w:pPr>
+        <w:pStyle w:val="HTML"/>
+        <w:rPr>
+          <w:rFonts w:ascii="Arial" w:hAnsi="Arial" w:cs="Arial"/>
+          <w:color w:val="000000" w:themeColor="text1"/>
+          <w:sz w:val="21"/>
+          <w:szCs w:val="21"/>
+          <w:shd w:val="clear" w:color="auto" w:fill="FFFFFF"/>
+        </w:rPr>
+      </w:pPr>
+      <w:r>
+        <w:rPr>
+          <w:rStyle w:val="pln"/>
+          <w:rFonts w:ascii="Arial" w:hAnsi="Arial" w:cs="Arial" w:hint="eastAsia"/>
+          <w:color w:val="000000"/>
+          <w:shd w:val="clear" w:color="auto" w:fill="FFFFFF"/>
+        </w:rPr>
+        <w:tab/>
+      </w:r>
+      <w:proofErr w:type="spellStart"/>
+      <w:r>
+        <w:rPr>
+          <w:rStyle w:val="pln"/>
+          <w:rFonts w:ascii="Arial" w:hAnsi="Arial" w:cs="Arial"/>
+          <w:color w:val="000000"/>
+          <w:shd w:val="clear" w:color="auto" w:fill="FFFFFF"/>
+        </w:rPr>
+        <w:t>npm</w:t>
+      </w:r>
+      <w:proofErr w:type="spellEnd"/>
+      <w:r>
+        <w:rPr>
+          <w:rStyle w:val="pln"/>
+          <w:rFonts w:ascii="Arial" w:hAnsi="Arial" w:cs="Arial"/>
+          <w:color w:val="000000"/>
+          <w:shd w:val="clear" w:color="auto" w:fill="FFFFFF"/>
+        </w:rPr>
+        <w:t xml:space="preserve"> </w:t>
+      </w:r>
+      <w:proofErr w:type="spellStart"/>
+      <w:r>
+        <w:rPr>
+          <w:rStyle w:val="pln"/>
+          <w:rFonts w:ascii="Arial" w:hAnsi="Arial" w:cs="Arial"/>
+          <w:color w:val="000000"/>
+          <w:shd w:val="clear" w:color="auto" w:fill="FFFFFF"/>
+        </w:rPr>
+        <w:t>config</w:t>
+      </w:r>
+      <w:proofErr w:type="spellEnd"/>
+      <w:r>
+        <w:rPr>
+          <w:rStyle w:val="pln"/>
+          <w:rFonts w:ascii="Arial" w:hAnsi="Arial" w:cs="Arial"/>
+          <w:color w:val="000000"/>
+          <w:shd w:val="clear" w:color="auto" w:fill="FFFFFF"/>
+        </w:rPr>
+        <w:t xml:space="preserve"> </w:t>
+      </w:r>
+      <w:r>
+        <w:rPr>
+          <w:rStyle w:val="kwd"/>
+          <w:rFonts w:ascii="Arial" w:hAnsi="Arial" w:cs="Arial"/>
+          <w:color w:val="000088"/>
+          <w:shd w:val="clear" w:color="auto" w:fill="FFFFFF"/>
+        </w:rPr>
+        <w:t>set</w:t>
+      </w:r>
+      <w:r>
+        <w:rPr>
+          <w:rStyle w:val="pln"/>
+          <w:rFonts w:ascii="Arial" w:hAnsi="Arial" w:cs="Arial"/>
+          <w:color w:val="000000"/>
+          <w:shd w:val="clear" w:color="auto" w:fill="FFFFFF"/>
+        </w:rPr>
+        <w:t xml:space="preserve"> prefix</w:t>
+      </w:r>
+      <w:r>
+        <w:rPr>
+          <w:rStyle w:val="pln"/>
+          <w:rFonts w:ascii="Arial" w:hAnsi="Arial" w:cs="Arial" w:hint="eastAsia"/>
+          <w:color w:val="000000"/>
+          <w:shd w:val="clear" w:color="auto" w:fill="FFFFFF"/>
+        </w:rPr>
+        <w:t xml:space="preserve">  </w:t>
+      </w:r>
+      <w:r>
+        <w:rPr>
+          <w:rStyle w:val="str"/>
+          <w:rFonts w:ascii="Arial" w:hAnsi="Arial" w:cs="Arial"/>
+          <w:color w:val="008800"/>
+          <w:shd w:val="clear" w:color="auto" w:fill="FFFFFF"/>
+        </w:rPr>
+        <w:t>"</w:t>
+      </w:r>
+      <w:r>
+        <w:rPr>
+          <w:rStyle w:val="str"/>
+          <w:rFonts w:ascii="Arial" w:hAnsi="Arial" w:cs="Arial"/>
+          <w:color w:val="008800"/>
+          <w:shd w:val="clear" w:color="auto" w:fill="FFFFFF"/>
+        </w:rPr>
+        <w:t>F:\nodejs\node_</w:t>
+      </w:r>
+      <w:r>
+        <w:rPr>
+          <w:rStyle w:val="str"/>
+          <w:rFonts w:ascii="Arial" w:hAnsi="Arial" w:cs="Arial" w:hint="eastAsia"/>
+          <w:color w:val="008800"/>
+          <w:shd w:val="clear" w:color="auto" w:fill="FFFFFF"/>
+        </w:rPr>
+        <w:t>global</w:t>
+      </w:r>
+      <w:r>
+        <w:rPr>
+          <w:rStyle w:val="str"/>
+          <w:rFonts w:ascii="Arial" w:hAnsi="Arial" w:cs="Arial"/>
+          <w:color w:val="008800"/>
+          <w:shd w:val="clear" w:color="auto" w:fill="FFFFFF"/>
+        </w:rPr>
+        <w:t xml:space="preserve"> </w:t>
+      </w:r>
+    </w:p>
+    <w:p>
+      <w:pPr>
+        <w:pStyle w:val="HTML"/>
+        <w:rPr>
+          <w:rStyle w:val="str"/>
+          <w:rFonts w:ascii="Arial" w:hAnsi="Arial" w:cs="Arial" w:hint="eastAsia"/>
+          <w:color w:val="008800"/>
+          <w:shd w:val="clear" w:color="auto" w:fill="FFFFFF"/>
+        </w:rPr>
+      </w:pPr>
+      <w:r>
+        <w:rPr>
+          <w:rStyle w:val="pln"/>
+          <w:rFonts w:ascii="Arial" w:hAnsi="Arial" w:cs="Arial" w:hint="eastAsia"/>
+          <w:color w:val="000000"/>
+          <w:shd w:val="clear" w:color="auto" w:fill="FFFFFF"/>
+        </w:rPr>
+        <w:tab/>
+      </w:r>
+      <w:proofErr w:type="spellStart"/>
+      <w:r>
+        <w:rPr>
+          <w:rStyle w:val="pln"/>
+          <w:rFonts w:ascii="Arial" w:hAnsi="Arial" w:cs="Arial"/>
+          <w:color w:val="000000"/>
+          <w:shd w:val="clear" w:color="auto" w:fill="FFFFFF"/>
+        </w:rPr>
+        <w:t>npm</w:t>
+      </w:r>
+      <w:proofErr w:type="spellEnd"/>
+      <w:r>
+        <w:rPr>
+          <w:rStyle w:val="pln"/>
+          <w:rFonts w:ascii="Arial" w:hAnsi="Arial" w:cs="Arial"/>
+          <w:color w:val="000000"/>
+          <w:shd w:val="clear" w:color="auto" w:fill="FFFFFF"/>
+        </w:rPr>
+        <w:t xml:space="preserve"> </w:t>
+      </w:r>
+      <w:proofErr w:type="spellStart"/>
+      <w:r>
+        <w:rPr>
+          <w:rStyle w:val="pln"/>
+          <w:rFonts w:ascii="Arial" w:hAnsi="Arial" w:cs="Arial"/>
+          <w:color w:val="000000"/>
+          <w:shd w:val="clear" w:color="auto" w:fill="FFFFFF"/>
+        </w:rPr>
+        <w:t>config</w:t>
+      </w:r>
+      <w:proofErr w:type="spellEnd"/>
+      <w:r>
+        <w:rPr>
+          <w:rStyle w:val="pln"/>
+          <w:rFonts w:ascii="Arial" w:hAnsi="Arial" w:cs="Arial"/>
+          <w:color w:val="000000"/>
+          <w:shd w:val="clear" w:color="auto" w:fill="FFFFFF"/>
+        </w:rPr>
+        <w:t xml:space="preserve"> </w:t>
+      </w:r>
+      <w:r>
+        <w:rPr>
+          <w:rStyle w:val="kwd"/>
+          <w:rFonts w:ascii="Arial" w:hAnsi="Arial" w:cs="Arial"/>
+          <w:color w:val="000088"/>
+          <w:shd w:val="clear" w:color="auto" w:fill="FFFFFF"/>
+        </w:rPr>
+        <w:t>set</w:t>
+      </w:r>
+      <w:r>
+        <w:rPr>
+          <w:rStyle w:val="pln"/>
+          <w:rFonts w:ascii="Arial" w:hAnsi="Arial" w:cs="Arial"/>
+          <w:color w:val="000000"/>
+          <w:shd w:val="clear" w:color="auto" w:fill="FFFFFF"/>
+        </w:rPr>
+        <w:t xml:space="preserve"> cache </w:t>
+      </w:r>
+      <w:r>
+        <w:rPr>
+          <w:rStyle w:val="str"/>
+          <w:rFonts w:ascii="Arial" w:hAnsi="Arial" w:cs="Arial"/>
+          <w:color w:val="008800"/>
+          <w:shd w:val="clear" w:color="auto" w:fill="FFFFFF"/>
+        </w:rPr>
+        <w:t>"</w:t>
+      </w:r>
+      <w:r>
+        <w:rPr>
+          <w:rStyle w:val="str"/>
+          <w:rFonts w:ascii="Arial" w:hAnsi="Arial" w:cs="Arial"/>
+          <w:color w:val="008800"/>
+          <w:shd w:val="clear" w:color="auto" w:fill="FFFFFF"/>
+        </w:rPr>
+        <w:t xml:space="preserve"> </w:t>
+      </w:r>
+      <w:r>
+        <w:rPr>
+          <w:rStyle w:val="str"/>
+          <w:rFonts w:ascii="Arial" w:hAnsi="Arial" w:cs="Arial"/>
+          <w:color w:val="008800"/>
+          <w:shd w:val="clear" w:color="auto" w:fill="FFFFFF"/>
+        </w:rPr>
+        <w:t>F:\nodejs\</w:t>
+      </w:r>
+      <w:r>
+        <w:rPr>
+          <w:rStyle w:val="str"/>
+          <w:rFonts w:ascii="Arial" w:hAnsi="Arial" w:cs="Arial" w:hint="eastAsia"/>
+          <w:color w:val="008800"/>
+          <w:shd w:val="clear" w:color="auto" w:fill="FFFFFF"/>
+        </w:rPr>
+        <w:t>node_cache</w:t>
+      </w:r>
+      <w:r>
+        <w:rPr>
+          <w:rStyle w:val="str"/>
+          <w:rFonts w:ascii="Arial" w:hAnsi="Arial" w:cs="Arial"/>
+          <w:color w:val="008800"/>
+          <w:shd w:val="clear" w:color="auto" w:fill="FFFFFF"/>
+        </w:rPr>
+        <w:t xml:space="preserve"> </w:t>
+      </w:r>
+      <w:r>
+        <w:rPr>
+          <w:rStyle w:val="str"/>
+          <w:rFonts w:ascii="Arial" w:hAnsi="Arial" w:cs="Arial"/>
+          <w:color w:val="008800"/>
+          <w:shd w:val="clear" w:color="auto" w:fill="FFFFFF"/>
+        </w:rPr>
+        <w:t>"</w:t>
+      </w:r>
+    </w:p>
+    <w:p>
+      <w:pPr>
+        <w:pStyle w:val="HTML"/>
+        <w:rPr>
+          <w:rFonts w:ascii="Arial" w:hAnsi="Arial" w:cs="Arial"/>
+          <w:color w:val="008800"/>
+          <w:shd w:val="clear" w:color="auto" w:fill="FFFFFF"/>
+        </w:rPr>
+      </w:pPr>
+      <w:r>
+        <w:rPr>
+          <w:rStyle w:val="str"/>
+          <w:rFonts w:ascii="Arial" w:hAnsi="Arial" w:cs="Arial" w:hint="eastAsia"/>
+          <w:color w:val="008800"/>
+          <w:shd w:val="clear" w:color="auto" w:fill="FFFFFF"/>
+        </w:rPr>
+        <w:t>配置环境变量</w:t>
       </w:r>
     </w:p>
     <w:p>
@@ -221,61 +634,99 @@
         <w:spacing w:after="0"/>
         <w:ind w:firstLineChars="0"/>
         <w:rPr>
-          <w:rFonts w:ascii="宋体" w:eastAsia="宋体" w:hAnsi="宋体" w:cs="宋体"/>
+          <w:rFonts w:ascii="宋体" w:eastAsia="宋体" w:hAnsi="宋体" w:cs="宋体" w:hint="eastAsia"/>
           <w:sz w:val="24"/>
           <w:szCs w:val="24"/>
         </w:rPr>
       </w:pPr>
-      <w:proofErr w:type="spellStart"/>
-      <w:r>
-        <w:rPr>
-          <w:rFonts w:ascii="宋体" w:eastAsia="宋体" w:hAnsi="宋体" w:cs="宋体"/>
-          <w:sz w:val="24"/>
-        </w:rPr>
-        <w:t>npm</w:t>
-      </w:r>
-      <w:proofErr w:type="spellEnd"/>
-      <w:r>
-        <w:rPr>
-          <w:rFonts w:ascii="宋体" w:eastAsia="宋体" w:hAnsi="宋体" w:cs="宋体"/>
-          <w:sz w:val="24"/>
-        </w:rPr>
-        <w:t xml:space="preserve"> install</w:t>
-      </w:r>
-      <w:r>
-        <w:rPr>
-          <w:rFonts w:ascii="宋体" w:eastAsia="宋体" w:hAnsi="宋体" w:cs="宋体"/>
-          <w:sz w:val="24"/>
-          <w:szCs w:val="24"/>
-        </w:rPr>
-        <w:t xml:space="preserve"> </w:t>
-      </w:r>
-      <w:proofErr w:type="spellStart"/>
-      <w:r>
-        <w:rPr>
-          <w:rFonts w:ascii="宋体" w:eastAsia="宋体" w:hAnsi="宋体" w:cs="宋体"/>
-          <w:sz w:val="24"/>
-        </w:rPr>
-        <w:t>mysql</w:t>
-      </w:r>
-      <w:proofErr w:type="spellEnd"/>
-      <w:r>
-        <w:rPr>
-          <w:rFonts w:ascii="宋体" w:eastAsia="宋体" w:hAnsi="宋体" w:cs="宋体" w:hint="eastAsia"/>
-          <w:sz w:val="24"/>
+      <w:r>
+        <w:rPr>
+          <w:sz w:val="21"/>
+          <w:szCs w:val="21"/>
+        </w:rPr>
+        <w:t xml:space="preserve">install express -g </w:t>
+      </w:r>
+      <w:r>
+        <w:rPr>
+          <w:color w:val="008000"/>
+          <w:sz w:val="21"/>
+          <w:szCs w:val="21"/>
         </w:rPr>
         <w:t>//</w:t>
       </w:r>
       <w:r>
-        <w:t>安装</w:t>
-      </w:r>
-      <w:proofErr w:type="spellStart"/>
-      <w:r>
-        <w:t>mysql</w:t>
-      </w:r>
-      <w:proofErr w:type="spellEnd"/>
-      <w:r>
-        <w:t>模块</w:t>
+        <w:rPr>
+          <w:color w:val="008000"/>
+          <w:sz w:val="21"/>
+          <w:szCs w:val="21"/>
+        </w:rPr>
+        <w:t>安装最新版</w:t>
+      </w:r>
+      <w:r>
+        <w:rPr>
+          <w:color w:val="008000"/>
+          <w:sz w:val="21"/>
+          <w:szCs w:val="21"/>
+        </w:rPr>
+        <w:t>express</w:t>
+      </w:r>
+      <w:r>
+        <w:t>块</w:t>
+      </w:r>
+      <w:r>
+        <w:rPr>
+          <w:rFonts w:hint="eastAsia"/>
+        </w:rPr>
+        <w:t>（</w:t>
+      </w:r>
+      <w:r>
+        <w:rPr>
+          <w:rFonts w:ascii="Arial" w:hAnsi="Arial" w:cs="Arial"/>
+          <w:color w:val="000000" w:themeColor="text1"/>
+          <w:sz w:val="21"/>
+          <w:szCs w:val="21"/>
+          <w:shd w:val="clear" w:color="auto" w:fill="FFFFFF"/>
+        </w:rPr>
+        <w:t>“-g”</w:t>
+      </w:r>
+      <w:r>
+        <w:rPr>
+          <w:rFonts w:ascii="Arial" w:hAnsi="Arial" w:cs="Arial"/>
+          <w:color w:val="000000" w:themeColor="text1"/>
+          <w:sz w:val="21"/>
+          <w:szCs w:val="21"/>
+          <w:shd w:val="clear" w:color="auto" w:fill="FFFFFF"/>
+        </w:rPr>
+        <w:t>这个参数意思是装到</w:t>
+      </w:r>
+      <w:r>
+        <w:rPr>
+          <w:rFonts w:ascii="Arial" w:hAnsi="Arial" w:cs="Arial"/>
+          <w:color w:val="000000" w:themeColor="text1"/>
+          <w:sz w:val="21"/>
+          <w:szCs w:val="21"/>
+          <w:shd w:val="clear" w:color="auto" w:fill="FFFFFF"/>
+        </w:rPr>
+        <w:t>global</w:t>
+      </w:r>
+      <w:r>
+        <w:rPr>
+          <w:rFonts w:ascii="Arial" w:hAnsi="Arial" w:cs="Arial"/>
+          <w:color w:val="000000" w:themeColor="text1"/>
+          <w:sz w:val="21"/>
+          <w:szCs w:val="21"/>
+          <w:shd w:val="clear" w:color="auto" w:fill="FFFFFF"/>
+        </w:rPr>
+        <w:t>目录下</w:t>
+      </w:r>
+      <w:r>
+        <w:rPr>
+          <w:rFonts w:hint="eastAsia"/>
+          <w:color w:val="000000" w:themeColor="text1"/>
+          <w:sz w:val="21"/>
+          <w:szCs w:val="21"/>
+        </w:rPr>
+        <w:t>）</w:t>
       </w:r>
     </w:p>
     <w:p>
@@ -285,19 +736,112 @@
           <w:ilvl w:val="0"/>
           <w:numId w:val="2"/>
         </w:numPr>
+        <w:adjustRightInd/>
+        <w:snapToGrid/>
+        <w:spacing w:after="0"/>
+        <w:ind w:firstLineChars="0"/>
+        <w:rPr>
+          <w:rFonts w:ascii="宋体" w:eastAsia="宋体" w:hAnsi="宋体" w:cs="宋体" w:hint="eastAsia"/>
+          <w:sz w:val="24"/>
+          <w:szCs w:val="24"/>
+        </w:rPr>
+      </w:pPr>
+      <w:proofErr w:type="spellStart"/>
+      <w:r>
+        <w:rPr>
+          <w:rFonts w:ascii="宋体" w:eastAsia="宋体" w:hAnsi="宋体" w:cs="宋体"/>
+          <w:sz w:val="24"/>
+        </w:rPr>
+        <w:t>npm</w:t>
+      </w:r>
+      <w:proofErr w:type="spellEnd"/>
+      <w:r>
+        <w:rPr>
+          <w:rFonts w:ascii="宋体" w:eastAsia="宋体" w:hAnsi="宋体" w:cs="宋体"/>
+          <w:sz w:val="24"/>
+        </w:rPr>
+        <w:t xml:space="preserve"> install</w:t>
+      </w:r>
+      <w:r>
+        <w:rPr>
+          <w:rFonts w:ascii="宋体" w:eastAsia="宋体" w:hAnsi="宋体" w:cs="宋体"/>
+          <w:sz w:val="24"/>
+          <w:szCs w:val="24"/>
+        </w:rPr>
+        <w:t xml:space="preserve"> </w:t>
+      </w:r>
+      <w:proofErr w:type="spellStart"/>
+      <w:r>
+        <w:rPr>
+          <w:rFonts w:ascii="宋体" w:eastAsia="宋体" w:hAnsi="宋体" w:cs="宋体"/>
+          <w:sz w:val="24"/>
+        </w:rPr>
+        <w:t>mysql</w:t>
+      </w:r>
+      <w:proofErr w:type="spellEnd"/>
+      <w:r>
+        <w:rPr>
+          <w:rFonts w:ascii="宋体" w:eastAsia="宋体" w:hAnsi="宋体" w:cs="宋体" w:hint="eastAsia"/>
+          <w:sz w:val="24"/>
+        </w:rPr>
+        <w:t>//</w:t>
+      </w:r>
+      <w:r>
+        <w:t>安装</w:t>
+      </w:r>
+      <w:proofErr w:type="spellStart"/>
+      <w:r>
+        <w:t>mysql</w:t>
+      </w:r>
+      <w:proofErr w:type="spellEnd"/>
+      <w:r>
+        <w:t>模</w:t>
+      </w:r>
+    </w:p>
+    <w:p>
+      <w:pPr>
+        <w:pStyle w:val="HTML"/>
+        <w:numPr>
+          <w:ilvl w:val="0"/>
+          <w:numId w:val="2"/>
+        </w:numPr>
+        <w:spacing w:line="315" w:lineRule="atLeast"/>
+        <w:rPr>
+          <w:color w:val="000000"/>
+          <w:sz w:val="18"/>
+          <w:szCs w:val="18"/>
+        </w:rPr>
+      </w:pPr>
+      <w:proofErr w:type="spellStart"/>
+      <w:r>
+        <w:rPr>
+          <w:color w:val="000000"/>
+          <w:sz w:val="18"/>
+          <w:szCs w:val="18"/>
+        </w:rPr>
+        <w:t>npm</w:t>
+      </w:r>
+      <w:proofErr w:type="spellEnd"/>
+      <w:r>
+        <w:rPr>
+          <w:color w:val="000000"/>
+          <w:sz w:val="18"/>
+          <w:szCs w:val="18"/>
+        </w:rPr>
+        <w:t xml:space="preserve"> remove express -g </w:t>
+      </w:r>
+      <w:r>
+        <w:rPr>
+          <w:color w:val="008000"/>
+          <w:sz w:val="18"/>
+          <w:szCs w:val="18"/>
+        </w:rPr>
+        <w:t>//删除express</w:t>
+      </w:r>
+    </w:p>
+    <w:p>
+      <w:pPr>
         <w:spacing w:line="220" w:lineRule="atLeast"/>
-        <w:ind w:firstLineChars="0"/>
-        <w:rPr>
-          <w:rFonts w:hint="eastAsia"/>
-        </w:rPr>
-      </w:pPr>
-    </w:p>
-    <w:p>
-      <w:pPr>
-        <w:spacing w:line="220" w:lineRule="atLeast"/>
-        <w:rPr>
-          <w:rFonts w:hint="eastAsia"/>
-        </w:rPr>
       </w:pPr>
       <w:r>
         <w:rPr>
@@ -305,7 +849,7 @@
         </w:rPr>
         <w:t>参考资料：</w:t>
       </w:r>
-      <w:hyperlink r:id="rId5" w:history="1">
+      <w:hyperlink r:id="rId7" w:history="1">
         <w:r>
           <w:rPr>
             <w:rStyle w:val="a4"/>
@@ -318,11 +862,8 @@
       <w:pPr>
         <w:spacing w:line="220" w:lineRule="atLeast"/>
         <w:ind w:firstLineChars="500" w:firstLine="1100"/>
-        <w:rPr>
-          <w:rFonts w:hint="eastAsia"/>
-        </w:rPr>
-      </w:pPr>
-      <w:hyperlink r:id="rId6" w:history="1">
+      </w:pPr>
+      <w:hyperlink r:id="rId8" w:history="1">
         <w:r>
           <w:rPr>
             <w:rStyle w:val="a4"/>
@@ -339,7 +880,7 @@
           <w:rFonts w:hint="eastAsia"/>
         </w:rPr>
       </w:pPr>
-      <w:hyperlink r:id="rId7" w:history="1">
+      <w:hyperlink r:id="rId9" w:history="1">
         <w:r>
           <w:rPr>
             <w:rStyle w:val="a4"/>
@@ -356,13 +897,30 @@
           <w:rFonts w:hint="eastAsia"/>
         </w:rPr>
       </w:pPr>
+      <w:hyperlink r:id="rId10" w:history="1">
+        <w:r>
+          <w:rPr>
+            <w:rStyle w:val="a4"/>
+          </w:rPr>
+          <w:t>http://xiaoyaojones.blog.163.com/blog/static/28370125201351501113581/</w:t>
+        </w:r>
+      </w:hyperlink>
     </w:p>
     <w:p>
       <w:pPr>
         <w:spacing w:line="220" w:lineRule="atLeast"/>
-        <w:rPr>
-          <w:rFonts w:hint="eastAsia"/>
-        </w:rPr>
+        <w:ind w:firstLineChars="500" w:firstLine="1100"/>
+      </w:pPr>
+    </w:p>
+    <w:p>
+      <w:pPr>
+        <w:spacing w:line="220" w:lineRule="atLeast"/>
+        <w:ind w:firstLineChars="500" w:firstLine="1100"/>
+      </w:pPr>
+    </w:p>
+    <w:p>
+      <w:pPr>
+        <w:spacing w:line="220" w:lineRule="atLeast"/>
       </w:pPr>
     </w:p>
     <w:sectPr>
@@ -373,6 +931,56 @@
     </w:sectPr>
   </w:body>
 </w:document>
+</file>
+
+<file path=word/endnotes.xml><?xml version="1.0" encoding="utf-8"?>
+<w:endnotes xmlns:ve="http://schemas.openxmlformats.org/markup-compatibility/2006" xmlns:o="urn:schemas-microsoft-com:office:office" xmlns:r="http://schemas.openxmlformats.org/officeDocument/2006/relationships" xmlns:m="http://schemas.openxmlformats.org/officeDocument/2006/math" xmlns:v="urn:schemas-microsoft-com:vml" xmlns:wp="http://schemas.openxmlformats.org/drawingml/2006/wordprocessingDrawing" xmlns:w10="urn:schemas-microsoft-com:office:word" xmlns:w="http://schemas.openxmlformats.org/wordprocessingml/2006/main" xmlns:wne="http://schemas.microsoft.com/office/word/2006/wordml">
+  <w:endnote w:type="separator" w:id="-1">
+    <w:p>
+      <w:pPr>
+        <w:spacing w:after="0"/>
+      </w:pPr>
+      <w:r>
+        <w:separator/>
+      </w:r>
+    </w:p>
+  </w:endnote>
+  <w:endnote w:type="continuationSeparator" w:id="0">
+    <w:p>
+      <w:pPr>
+        <w:spacing w:after="0"/>
+      </w:pPr>
+      <w:r>
+        <w:continuationSeparator/>
+      </w:r>
+    </w:p>
+  </w:endnote>
+</w:endnotes>
+</file>
+
+<file path=word/footnotes.xml><?xml version="1.0" encoding="utf-8"?>
+<w:footnotes xmlns:ve="http://schemas.openxmlformats.org/markup-compatibility/2006" xmlns:o="urn:schemas-microsoft-com:office:office" xmlns:r="http://schemas.openxmlformats.org/officeDocument/2006/relationships" xmlns:m="http://schemas.openxmlformats.org/officeDocument/2006/math" xmlns:v="urn:schemas-microsoft-com:vml" xmlns:wp="http://schemas.openxmlformats.org/drawingml/2006/wordprocessingDrawing" xmlns:w10="urn:schemas-microsoft-com:office:word" xmlns:w="http://schemas.openxmlformats.org/wordprocessingml/2006/main" xmlns:wne="http://schemas.microsoft.com/office/word/2006/wordml">
+  <w:footnote w:type="separator" w:id="-1">
+    <w:p>
+      <w:pPr>
+        <w:spacing w:after="0"/>
+      </w:pPr>
+      <w:r>
+        <w:separator/>
+      </w:r>
+    </w:p>
+  </w:footnote>
+  <w:footnote w:type="continuationSeparator" w:id="0">
+    <w:p>
+      <w:pPr>
+        <w:spacing w:after="0"/>
+      </w:pPr>
+      <w:r>
+        <w:continuationSeparator/>
+      </w:r>
+    </w:p>
+  </w:footnote>
+</w:footnotes>
 </file>
 
 <file path=word/numbering.xml><?xml version="1.0" encoding="utf-8"?>
@@ -787,7 +1395,6 @@
     <w:basedOn w:val="a"/>
     <w:link w:val="HTMLChar"/>
     <w:uiPriority w:val="99"/>
-    <w:semiHidden/>
     <w:unhideWhenUsed/>
     <w:rsid w:val="00D3670A"/>
     <w:pPr>
@@ -824,7 +1431,6 @@
     <w:basedOn w:val="a0"/>
     <w:link w:val="HTML"/>
     <w:uiPriority w:val="99"/>
-    <w:semiHidden/>
     <w:rsid w:val="00D3670A"/>
     <w:rPr>
       <w:rFonts w:ascii="宋体" w:eastAsia="宋体" w:hAnsi="宋体" w:cs="宋体"/>
@@ -844,6 +1450,99 @@
       <w:sz w:val="24"/>
       <w:szCs w:val="24"/>
     </w:rPr>
+  </w:style>
+  <w:style w:type="character" w:customStyle="1" w:styleId="apple-converted-space">
+    <w:name w:val="apple-converted-space"/>
+    <w:basedOn w:val="a0"/>
+    <w:rsid w:val="00F1683A"/>
+  </w:style>
+  <w:style w:type="paragraph" w:styleId="a5">
+    <w:name w:val="header"/>
+    <w:basedOn w:val="a"/>
+    <w:link w:val="Char"/>
+    <w:uiPriority w:val="99"/>
+    <w:semiHidden/>
+    <w:unhideWhenUsed/>
+    <w:rsid w:val="003F304E"/>
+    <w:pPr>
+      <w:pBdr>
+        <w:bottom w:val="single" w:sz="6" w:space="1" w:color="auto"/>
+      </w:pBdr>
+      <w:tabs>
+        <w:tab w:val="center" w:pos="4153"/>
+        <w:tab w:val="right" w:pos="8306"/>
+      </w:tabs>
+      <w:jc w:val="center"/>
+    </w:pPr>
+    <w:rPr>
+      <w:sz w:val="18"/>
+      <w:szCs w:val="18"/>
+    </w:rPr>
+  </w:style>
+  <w:style w:type="character" w:customStyle="1" w:styleId="Char">
+    <w:name w:val="页眉 Char"/>
+    <w:basedOn w:val="a0"/>
+    <w:link w:val="a5"/>
+    <w:uiPriority w:val="99"/>
+    <w:semiHidden/>
+    <w:rsid w:val="003F304E"/>
+    <w:rPr>
+      <w:rFonts w:ascii="Tahoma" w:hAnsi="Tahoma"/>
+      <w:sz w:val="18"/>
+      <w:szCs w:val="18"/>
+    </w:rPr>
+  </w:style>
+  <w:style w:type="paragraph" w:styleId="a6">
+    <w:name w:val="footer"/>
+    <w:basedOn w:val="a"/>
+    <w:link w:val="Char0"/>
+    <w:uiPriority w:val="99"/>
+    <w:semiHidden/>
+    <w:unhideWhenUsed/>
+    <w:rsid w:val="003F304E"/>
+    <w:pPr>
+      <w:tabs>
+        <w:tab w:val="center" w:pos="4153"/>
+        <w:tab w:val="right" w:pos="8306"/>
+      </w:tabs>
+    </w:pPr>
+    <w:rPr>
+      <w:sz w:val="18"/>
+      <w:szCs w:val="18"/>
+    </w:rPr>
+  </w:style>
+  <w:style w:type="character" w:customStyle="1" w:styleId="Char0">
+    <w:name w:val="页脚 Char"/>
+    <w:basedOn w:val="a0"/>
+    <w:link w:val="a6"/>
+    <w:uiPriority w:val="99"/>
+    <w:semiHidden/>
+    <w:rsid w:val="003F304E"/>
+    <w:rPr>
+      <w:rFonts w:ascii="Tahoma" w:hAnsi="Tahoma"/>
+      <w:sz w:val="18"/>
+      <w:szCs w:val="18"/>
+    </w:rPr>
+  </w:style>
+  <w:style w:type="character" w:customStyle="1" w:styleId="pln">
+    <w:name w:val="pln"/>
+    <w:basedOn w:val="a0"/>
+    <w:rsid w:val="003F304E"/>
+  </w:style>
+  <w:style w:type="character" w:customStyle="1" w:styleId="kwd">
+    <w:name w:val="kwd"/>
+    <w:basedOn w:val="a0"/>
+    <w:rsid w:val="003F304E"/>
+  </w:style>
+  <w:style w:type="character" w:customStyle="1" w:styleId="str">
+    <w:name w:val="str"/>
+    <w:basedOn w:val="a0"/>
+    <w:rsid w:val="003F304E"/>
+  </w:style>
+  <w:style w:type="character" w:customStyle="1" w:styleId="pun">
+    <w:name w:val="pun"/>
+    <w:basedOn w:val="a0"/>
+    <w:rsid w:val="003F304E"/>
   </w:style>
 </w:styles>
 </file>

--- a/document/搭建nodejs.docx
+++ b/document/搭建nodejs.docx
@@ -24,709 +24,1784 @@
         </w:rPr>
         <w:t>搭建</w:t>
       </w:r>
-      <w:proofErr w:type="spellStart"/>
       <w:r>
         <w:rPr>
           <w:rFonts w:hint="eastAsia"/>
         </w:rPr>
         <w:t>nodejs</w:t>
       </w:r>
-      <w:proofErr w:type="spellEnd"/>
+    </w:p>
+    <w:p>
+      <w:pPr>
+        <w:pStyle w:val="a7"/>
+        <w:numPr>
+          <w:ilvl w:val="0"/>
+          <w:numId w:val="3"/>
+        </w:numPr>
+        <w:rPr>
+          <w:sz w:val="24"/>
+          <w:szCs w:val="24"/>
+        </w:rPr>
+      </w:pPr>
+      <w:r>
+        <w:rPr>
+          <w:rFonts w:hint="eastAsia"/>
+          <w:sz w:val="24"/>
+          <w:szCs w:val="24"/>
+        </w:rPr>
+        <w:t>下载</w:t>
+      </w:r>
+      <w:hyperlink r:id="rId7" w:history="1">
+        <w:r>
+          <w:rPr>
+            <w:rStyle w:val="a4"/>
+            <w:color w:val="auto"/>
+            <w:sz w:val="24"/>
+            <w:szCs w:val="24"/>
+          </w:rPr>
+          <w:t>https://nodejs.org/</w:t>
+        </w:r>
+      </w:hyperlink>
+      <w:r>
+        <w:rPr>
+          <w:rFonts w:hint="eastAsia"/>
+          <w:sz w:val="24"/>
+          <w:szCs w:val="24"/>
+        </w:rPr>
+        <w:t xml:space="preserve"> </w:t>
+      </w:r>
+    </w:p>
+    <w:p>
+      <w:pPr>
+        <w:pStyle w:val="a7"/>
+        <w:ind w:left="360"/>
+        <w:rPr>
+          <w:rFonts w:ascii="Arial" w:hAnsi="Arial" w:cs="Arial"/>
+          <w:sz w:val="24"/>
+          <w:szCs w:val="24"/>
+        </w:rPr>
+      </w:pPr>
+      <w:r>
+        <w:rPr>
+          <w:rFonts w:hint="eastAsia"/>
+          <w:sz w:val="24"/>
+          <w:szCs w:val="24"/>
+        </w:rPr>
+        <w:t>windows</w:t>
+      </w:r>
+      <w:r>
+        <w:rPr>
+          <w:rFonts w:hint="eastAsia"/>
+          <w:sz w:val="24"/>
+          <w:szCs w:val="24"/>
+        </w:rPr>
+        <w:t>有</w:t>
+      </w:r>
+      <w:r>
+        <w:rPr>
+          <w:rFonts w:hint="eastAsia"/>
+          <w:sz w:val="24"/>
+          <w:szCs w:val="24"/>
+        </w:rPr>
+        <w:t xml:space="preserve">.msi </w:t>
+      </w:r>
+      <w:r>
+        <w:rPr>
+          <w:rFonts w:hint="eastAsia"/>
+          <w:sz w:val="24"/>
+          <w:szCs w:val="24"/>
+        </w:rPr>
+        <w:t>和</w:t>
+      </w:r>
+      <w:r>
+        <w:rPr>
+          <w:rFonts w:hint="eastAsia"/>
+          <w:sz w:val="24"/>
+          <w:szCs w:val="24"/>
+        </w:rPr>
+        <w:t>.exe</w:t>
+      </w:r>
+      <w:r>
+        <w:rPr>
+          <w:rFonts w:hint="eastAsia"/>
+          <w:sz w:val="24"/>
+          <w:szCs w:val="24"/>
+        </w:rPr>
+        <w:t>两种文件</w:t>
+      </w:r>
+      <w:r>
+        <w:rPr>
+          <w:rFonts w:hint="eastAsia"/>
+          <w:sz w:val="24"/>
+          <w:szCs w:val="24"/>
+        </w:rPr>
+        <w:t>。</w:t>
+      </w:r>
+      <w:r>
+        <w:rPr>
+          <w:rFonts w:ascii="Arial" w:hAnsi="Arial" w:cs="Arial"/>
+          <w:sz w:val="24"/>
+          <w:szCs w:val="24"/>
+        </w:rPr>
+        <w:t>msi</w:t>
+      </w:r>
+      <w:r>
+        <w:rPr>
+          <w:rFonts w:ascii="Arial" w:hAnsi="Arial" w:cs="Arial"/>
+          <w:sz w:val="24"/>
+          <w:szCs w:val="24"/>
+        </w:rPr>
+        <w:t>文件在安装过程中会直接添加</w:t>
+      </w:r>
+      <w:r>
+        <w:rPr>
+          <w:rFonts w:ascii="Arial" w:hAnsi="Arial" w:cs="Arial"/>
+          <w:sz w:val="24"/>
+          <w:szCs w:val="24"/>
+        </w:rPr>
+        <w:t>path</w:t>
+      </w:r>
+      <w:r>
+        <w:rPr>
+          <w:rFonts w:ascii="Arial" w:hAnsi="Arial" w:cs="Arial" w:hint="eastAsia"/>
+          <w:sz w:val="24"/>
+          <w:szCs w:val="24"/>
+        </w:rPr>
+        <w:t>到</w:t>
+      </w:r>
+      <w:r>
+        <w:rPr>
+          <w:rFonts w:ascii="Arial" w:hAnsi="Arial" w:cs="Arial"/>
+          <w:sz w:val="24"/>
+          <w:szCs w:val="24"/>
+        </w:rPr>
+        <w:t>系统变量，变量值是你的安装路径，例如</w:t>
+      </w:r>
+      <w:r>
+        <w:rPr>
+          <w:rFonts w:ascii="Arial" w:hAnsi="Arial" w:cs="Arial"/>
+          <w:sz w:val="24"/>
+          <w:szCs w:val="24"/>
+        </w:rPr>
+        <w:t>“C:\Program Files\nodejs”</w:t>
+      </w:r>
+      <w:r>
+        <w:rPr>
+          <w:rFonts w:ascii="Arial" w:hAnsi="Arial" w:cs="Arial"/>
+          <w:sz w:val="24"/>
+          <w:szCs w:val="24"/>
+        </w:rPr>
+        <w:t>）。</w:t>
+      </w:r>
+    </w:p>
+    <w:p>
+      <w:pPr>
+        <w:pStyle w:val="a7"/>
+        <w:numPr>
+          <w:ilvl w:val="0"/>
+          <w:numId w:val="3"/>
+        </w:numPr>
+        <w:rPr>
+          <w:sz w:val="24"/>
+          <w:szCs w:val="24"/>
+        </w:rPr>
+      </w:pPr>
+      <w:r>
+        <w:rPr>
+          <w:rFonts w:ascii="Arial" w:hAnsi="Arial" w:cs="Arial" w:hint="eastAsia"/>
+          <w:sz w:val="24"/>
+          <w:szCs w:val="24"/>
+        </w:rPr>
+        <w:t>打开下载文件，直接</w:t>
+      </w:r>
+      <w:r>
+        <w:rPr>
+          <w:rFonts w:ascii="Arial" w:hAnsi="Arial" w:cs="Arial" w:hint="eastAsia"/>
+          <w:sz w:val="24"/>
+          <w:szCs w:val="24"/>
+        </w:rPr>
+        <w:t>next</w:t>
+      </w:r>
+      <w:r>
+        <w:rPr>
+          <w:rFonts w:ascii="Arial" w:hAnsi="Arial" w:cs="Arial" w:hint="eastAsia"/>
+          <w:sz w:val="24"/>
+          <w:szCs w:val="24"/>
+        </w:rPr>
+        <w:t>，本文安装到</w:t>
+      </w:r>
+      <w:r>
+        <w:rPr>
+          <w:rFonts w:ascii="Arial" w:hAnsi="Arial" w:cs="Arial" w:hint="eastAsia"/>
+          <w:sz w:val="24"/>
+          <w:szCs w:val="24"/>
+        </w:rPr>
+        <w:t>F</w:t>
+      </w:r>
+      <w:r>
+        <w:rPr>
+          <w:rFonts w:ascii="Arial" w:hAnsi="Arial" w:cs="Arial" w:hint="eastAsia"/>
+          <w:sz w:val="24"/>
+          <w:szCs w:val="24"/>
+        </w:rPr>
+        <w:t>：</w:t>
+      </w:r>
+      <w:r>
+        <w:rPr>
+          <w:rFonts w:ascii="Arial" w:hAnsi="Arial" w:cs="Arial" w:hint="eastAsia"/>
+          <w:sz w:val="24"/>
+          <w:szCs w:val="24"/>
+        </w:rPr>
+        <w:t>\nodejs</w:t>
+      </w:r>
+    </w:p>
+    <w:p>
+      <w:pPr>
+        <w:pStyle w:val="a7"/>
+        <w:numPr>
+          <w:ilvl w:val="0"/>
+          <w:numId w:val="3"/>
+        </w:numPr>
+        <w:rPr>
+          <w:sz w:val="24"/>
+          <w:szCs w:val="24"/>
+        </w:rPr>
+      </w:pPr>
+      <w:r>
+        <w:rPr>
+          <w:rFonts w:ascii="Helvetica" w:hAnsi="Helvetica" w:cs="Helvetica"/>
+          <w:color w:val="000000"/>
+          <w:sz w:val="24"/>
+          <w:szCs w:val="24"/>
+          <w:shd w:val="clear" w:color="auto" w:fill="FFFFFF"/>
+        </w:rPr>
+        <w:t>检测</w:t>
+      </w:r>
+      <w:r>
+        <w:rPr>
+          <w:rFonts w:ascii="Helvetica" w:hAnsi="Helvetica" w:cs="Helvetica"/>
+          <w:color w:val="000000"/>
+          <w:sz w:val="24"/>
+          <w:szCs w:val="24"/>
+          <w:shd w:val="clear" w:color="auto" w:fill="FFFFFF"/>
+        </w:rPr>
+        <w:t>PATH</w:t>
+      </w:r>
+      <w:r>
+        <w:rPr>
+          <w:rFonts w:ascii="Helvetica" w:hAnsi="Helvetica" w:cs="Helvetica"/>
+          <w:color w:val="000000"/>
+          <w:sz w:val="24"/>
+          <w:szCs w:val="24"/>
+          <w:shd w:val="clear" w:color="auto" w:fill="FFFFFF"/>
+        </w:rPr>
+        <w:t>环境变量是否配置了</w:t>
+      </w:r>
+      <w:r>
+        <w:rPr>
+          <w:rFonts w:ascii="Helvetica" w:hAnsi="Helvetica" w:cs="Helvetica"/>
+          <w:color w:val="000000"/>
+          <w:sz w:val="24"/>
+          <w:szCs w:val="24"/>
+          <w:shd w:val="clear" w:color="auto" w:fill="FFFFFF"/>
+        </w:rPr>
+        <w:t>Node.js</w:t>
+      </w:r>
+    </w:p>
+    <w:p>
+      <w:pPr>
+        <w:pStyle w:val="a7"/>
+        <w:ind w:left="360"/>
+        <w:rPr>
+          <w:rFonts w:ascii="Helvetica" w:hAnsi="Helvetica" w:cs="Helvetica"/>
+          <w:color w:val="000000"/>
+          <w:sz w:val="24"/>
+          <w:szCs w:val="24"/>
+          <w:shd w:val="clear" w:color="auto" w:fill="FFFFFF"/>
+        </w:rPr>
+      </w:pPr>
+      <w:r>
+        <w:rPr>
+          <w:rFonts w:ascii="Helvetica" w:hAnsi="Helvetica" w:cs="Helvetica" w:hint="eastAsia"/>
+          <w:color w:val="000000"/>
+          <w:sz w:val="24"/>
+          <w:szCs w:val="24"/>
+          <w:shd w:val="clear" w:color="auto" w:fill="FFFFFF"/>
+        </w:rPr>
+        <w:t>打开</w:t>
+      </w:r>
+      <w:r>
+        <w:rPr>
+          <w:rFonts w:ascii="Helvetica" w:hAnsi="Helvetica" w:cs="Helvetica" w:hint="eastAsia"/>
+          <w:color w:val="000000"/>
+          <w:sz w:val="24"/>
+          <w:szCs w:val="24"/>
+          <w:shd w:val="clear" w:color="auto" w:fill="FFFFFF"/>
+        </w:rPr>
+        <w:t xml:space="preserve">cmd </w:t>
+      </w:r>
+      <w:r>
+        <w:rPr>
+          <w:rFonts w:ascii="Helvetica" w:hAnsi="Helvetica" w:cs="Helvetica" w:hint="eastAsia"/>
+          <w:color w:val="000000"/>
+          <w:sz w:val="24"/>
+          <w:szCs w:val="24"/>
+          <w:shd w:val="clear" w:color="auto" w:fill="FFFFFF"/>
+        </w:rPr>
+        <w:t>输入</w:t>
+      </w:r>
+      <w:r>
+        <w:rPr>
+          <w:rFonts w:ascii="Helvetica" w:hAnsi="Helvetica" w:cs="Helvetica" w:hint="eastAsia"/>
+          <w:color w:val="000000"/>
+          <w:sz w:val="24"/>
+          <w:szCs w:val="24"/>
+          <w:shd w:val="clear" w:color="auto" w:fill="FFFFFF"/>
+        </w:rPr>
+        <w:t xml:space="preserve"> path</w:t>
+      </w:r>
+      <w:r>
+        <w:rPr>
+          <w:rFonts w:ascii="Helvetica" w:hAnsi="Helvetica" w:cs="Helvetica" w:hint="eastAsia"/>
+          <w:color w:val="000000"/>
+          <w:sz w:val="24"/>
+          <w:szCs w:val="24"/>
+          <w:shd w:val="clear" w:color="auto" w:fill="FFFFFF"/>
+        </w:rPr>
+        <w:t>出现如下，包含</w:t>
+      </w:r>
+      <w:r>
+        <w:rPr>
+          <w:rFonts w:ascii="Helvetica" w:hAnsi="Helvetica" w:cs="Helvetica" w:hint="eastAsia"/>
+          <w:color w:val="000000"/>
+          <w:sz w:val="24"/>
+          <w:szCs w:val="24"/>
+          <w:shd w:val="clear" w:color="auto" w:fill="FFFFFF"/>
+        </w:rPr>
+        <w:t>F</w:t>
+      </w:r>
+      <w:r>
+        <w:rPr>
+          <w:rFonts w:ascii="Helvetica" w:hAnsi="Helvetica" w:cs="Helvetica" w:hint="eastAsia"/>
+          <w:color w:val="000000"/>
+          <w:sz w:val="24"/>
+          <w:szCs w:val="24"/>
+          <w:shd w:val="clear" w:color="auto" w:fill="FFFFFF"/>
+        </w:rPr>
+        <w:t>：</w:t>
+      </w:r>
+      <w:r>
+        <w:rPr>
+          <w:rFonts w:ascii="Helvetica" w:hAnsi="Helvetica" w:cs="Helvetica" w:hint="eastAsia"/>
+          <w:color w:val="000000"/>
+          <w:sz w:val="24"/>
+          <w:szCs w:val="24"/>
+          <w:shd w:val="clear" w:color="auto" w:fill="FFFFFF"/>
+        </w:rPr>
+        <w:t>\nodejs\;</w:t>
+      </w:r>
+    </w:p>
+    <w:p>
+      <w:pPr>
+        <w:pStyle w:val="a7"/>
+        <w:ind w:left="360"/>
+        <w:rPr>
+          <w:sz w:val="24"/>
+          <w:szCs w:val="24"/>
+        </w:rPr>
+      </w:pPr>
+      <w:r>
+        <w:rPr>
+          <w:sz w:val="24"/>
+          <w:szCs w:val="24"/>
+        </w:rPr>
+        <w:t>PATH=C:\Users\Administrator\AppData\Roaming\npm;F:\nodejs\;C:\Windows\system32;C:\Windows;C:\Windows\System32\Wbem;C:\Windows\System32\WindowsPowerShell\v1.0\;D:\Tool\svn\bin;F:\nodejs\;D:\Tool\git\Git\cmd;D:\Tool\git\TortoiseGit\bin;d:\AppServ\Apache2.2\bin;d:\AppServ\php5;d:\AppServ\MySQL\bin;C:\Users\Administrator\AppData\Roaming\nm</w:t>
+      </w:r>
+    </w:p>
+    <w:p>
+      <w:pPr>
+        <w:pStyle w:val="a7"/>
+        <w:numPr>
+          <w:ilvl w:val="0"/>
+          <w:numId w:val="3"/>
+        </w:numPr>
+        <w:rPr>
+          <w:sz w:val="24"/>
+          <w:szCs w:val="24"/>
+        </w:rPr>
+      </w:pPr>
+      <w:r>
+        <w:rPr>
+          <w:rFonts w:hint="eastAsia"/>
+          <w:sz w:val="24"/>
+          <w:szCs w:val="24"/>
+        </w:rPr>
+        <w:t>测试是否成功</w:t>
+      </w:r>
+    </w:p>
+    <w:p>
+      <w:pPr>
+        <w:pStyle w:val="a7"/>
+        <w:ind w:left="360"/>
+        <w:rPr>
+          <w:sz w:val="24"/>
+          <w:szCs w:val="24"/>
+        </w:rPr>
+      </w:pPr>
+      <w:r>
+        <w:rPr>
+          <w:rFonts w:hint="eastAsia"/>
+          <w:sz w:val="24"/>
+          <w:szCs w:val="24"/>
+        </w:rPr>
+        <w:t xml:space="preserve">node </w:t>
+      </w:r>
+      <w:r>
+        <w:rPr>
+          <w:sz w:val="24"/>
+          <w:szCs w:val="24"/>
+        </w:rPr>
+        <w:t>–</w:t>
+      </w:r>
+      <w:r>
+        <w:rPr>
+          <w:rFonts w:hint="eastAsia"/>
+          <w:sz w:val="24"/>
+          <w:szCs w:val="24"/>
+        </w:rPr>
+        <w:t xml:space="preserve">v  npm </w:t>
+      </w:r>
+      <w:r>
+        <w:rPr>
+          <w:sz w:val="24"/>
+          <w:szCs w:val="24"/>
+        </w:rPr>
+        <w:t>–</w:t>
+      </w:r>
+      <w:r>
+        <w:rPr>
+          <w:rFonts w:hint="eastAsia"/>
+          <w:sz w:val="24"/>
+          <w:szCs w:val="24"/>
+        </w:rPr>
+        <w:t>v</w:t>
+      </w:r>
+    </w:p>
+    <w:p>
+      <w:pPr>
+        <w:pStyle w:val="a7"/>
+        <w:ind w:left="360"/>
+      </w:pPr>
+      <w:r>
+        <w:rPr>
+          <w:rFonts w:hint="eastAsia"/>
+          <w:sz w:val="24"/>
+          <w:szCs w:val="24"/>
+        </w:rPr>
+        <w:t>如果旧版本的</w:t>
+      </w:r>
+      <w:r>
+        <w:rPr>
+          <w:rFonts w:hint="eastAsia"/>
+          <w:sz w:val="24"/>
+          <w:szCs w:val="24"/>
+        </w:rPr>
+        <w:t>npm</w:t>
+      </w:r>
+      <w:r>
+        <w:rPr>
+          <w:rFonts w:hint="eastAsia"/>
+          <w:sz w:val="24"/>
+          <w:szCs w:val="24"/>
+        </w:rPr>
+        <w:t>没安装需要安装</w:t>
+      </w:r>
+      <w:r>
+        <w:rPr>
+          <w:rFonts w:hint="eastAsia"/>
+          <w:sz w:val="24"/>
+          <w:szCs w:val="24"/>
+        </w:rPr>
+        <w:t>npm</w:t>
+      </w:r>
+      <w:r>
+        <w:rPr>
+          <w:rFonts w:hint="eastAsia"/>
+          <w:sz w:val="24"/>
+          <w:szCs w:val="24"/>
+        </w:rPr>
+        <w:t>,</w:t>
+      </w:r>
+      <w:r>
+        <w:rPr>
+          <w:rFonts w:hint="eastAsia"/>
+        </w:rPr>
+        <w:t>打开</w:t>
+      </w:r>
+      <w:r>
+        <w:rPr>
+          <w:rFonts w:hint="eastAsia"/>
+        </w:rPr>
+        <w:t>CMD</w:t>
+      </w:r>
+      <w:r>
+        <w:rPr>
+          <w:rFonts w:hint="eastAsia"/>
+        </w:rPr>
+        <w:t>移动到下载路径</w:t>
+      </w:r>
+      <w:r>
+        <w:rPr>
+          <w:rFonts w:hint="eastAsia"/>
+        </w:rPr>
+        <w:t>(F:\nodejs)</w:t>
+      </w:r>
+      <w:r>
+        <w:rPr>
+          <w:rFonts w:hint="eastAsia"/>
+        </w:rPr>
+        <w:t>npm</w:t>
+      </w:r>
+      <w:r>
+        <w:rPr>
+          <w:rFonts w:hint="eastAsia"/>
+        </w:rPr>
+        <w:t>下，安装</w:t>
+      </w:r>
+      <w:r>
+        <w:rPr>
+          <w:rFonts w:hint="eastAsia"/>
+        </w:rPr>
+        <w:t>npm</w:t>
+      </w:r>
+      <w:r>
+        <w:rPr>
+          <w:rFonts w:hint="eastAsia"/>
+        </w:rPr>
+        <w:t>（</w:t>
+      </w:r>
+      <w:r>
+        <w:t>node cli.js install –gf</w:t>
+      </w:r>
+      <w:r>
+        <w:rPr>
+          <w:rFonts w:hint="eastAsia"/>
+        </w:rPr>
+        <w:t>）</w:t>
+      </w:r>
+    </w:p>
+    <w:p>
+      <w:pPr>
+        <w:pStyle w:val="HTML"/>
+        <w:tabs>
+          <w:tab w:val="clear" w:pos="916"/>
+          <w:tab w:val="left" w:pos="675"/>
+        </w:tabs>
+        <w:ind w:left="675"/>
+        <w:rPr>
+          <w:rFonts w:ascii="微软雅黑" w:eastAsia="微软雅黑" w:hAnsi="微软雅黑"/>
+        </w:rPr>
+      </w:pPr>
+      <w:r>
+        <w:rPr>
+          <w:rFonts w:ascii="Tahoma" w:hAnsi="Tahoma" w:cs="Tahoma"/>
+          <w:color w:val="333333"/>
+          <w:sz w:val="20"/>
+          <w:szCs w:val="20"/>
+          <w:shd w:val="clear" w:color="auto" w:fill="F7F7F7"/>
+        </w:rPr>
+        <w:t>npm help:</w:t>
+      </w:r>
+      <w:r>
+        <w:rPr>
+          <w:rFonts w:ascii="Tahoma" w:hAnsi="Tahoma" w:cs="Tahoma"/>
+          <w:color w:val="333333"/>
+          <w:sz w:val="20"/>
+          <w:szCs w:val="20"/>
+          <w:shd w:val="clear" w:color="auto" w:fill="F7F7F7"/>
+        </w:rPr>
+        <w:t>查询可用的命令</w:t>
+      </w:r>
+      <w:r>
+        <w:rPr>
+          <w:rFonts w:ascii="Tahoma" w:hAnsi="Tahoma" w:cs="Tahoma"/>
+          <w:color w:val="333333"/>
+          <w:sz w:val="20"/>
+          <w:szCs w:val="20"/>
+        </w:rPr>
+        <w:br/>
+      </w:r>
+      <w:r>
+        <w:rPr>
+          <w:rFonts w:ascii="Tahoma" w:hAnsi="Tahoma" w:cs="Tahoma"/>
+          <w:color w:val="333333"/>
+          <w:sz w:val="20"/>
+          <w:szCs w:val="20"/>
+          <w:shd w:val="clear" w:color="auto" w:fill="F7F7F7"/>
+        </w:rPr>
+        <w:t xml:space="preserve">npm help command </w:t>
+      </w:r>
+      <w:r>
+        <w:rPr>
+          <w:rFonts w:ascii="Tahoma" w:hAnsi="Tahoma" w:cs="Tahoma"/>
+          <w:color w:val="333333"/>
+          <w:sz w:val="20"/>
+          <w:szCs w:val="20"/>
+          <w:shd w:val="clear" w:color="auto" w:fill="F7F7F7"/>
+        </w:rPr>
+        <w:t>：如</w:t>
+      </w:r>
+      <w:r>
+        <w:rPr>
+          <w:rFonts w:ascii="Tahoma" w:hAnsi="Tahoma" w:cs="Tahoma"/>
+          <w:color w:val="333333"/>
+          <w:sz w:val="20"/>
+          <w:szCs w:val="20"/>
+          <w:shd w:val="clear" w:color="auto" w:fill="F7F7F7"/>
+        </w:rPr>
+        <w:t xml:space="preserve">:npm help list </w:t>
+      </w:r>
+      <w:r>
+        <w:rPr>
+          <w:rFonts w:ascii="Tahoma" w:hAnsi="Tahoma" w:cs="Tahoma"/>
+          <w:color w:val="333333"/>
+          <w:sz w:val="20"/>
+          <w:szCs w:val="20"/>
+          <w:shd w:val="clear" w:color="auto" w:fill="F7F7F7"/>
+        </w:rPr>
+        <w:t>，查询具体指令的用法。</w:t>
+      </w:r>
+      <w:r>
+        <w:rPr>
+          <w:rFonts w:ascii="Tahoma" w:hAnsi="Tahoma" w:cs="Tahoma"/>
+          <w:color w:val="333333"/>
+          <w:sz w:val="20"/>
+          <w:szCs w:val="20"/>
+        </w:rPr>
+        <w:br/>
+      </w:r>
+      <w:r>
+        <w:rPr>
+          <w:rFonts w:ascii="Tahoma" w:hAnsi="Tahoma" w:cs="Tahoma"/>
+          <w:color w:val="333333"/>
+          <w:sz w:val="20"/>
+          <w:szCs w:val="20"/>
+          <w:shd w:val="clear" w:color="auto" w:fill="F7F7F7"/>
+        </w:rPr>
+        <w:t xml:space="preserve">npm list: </w:t>
+      </w:r>
+      <w:r>
+        <w:rPr>
+          <w:rFonts w:ascii="Tahoma" w:hAnsi="Tahoma" w:cs="Tahoma"/>
+          <w:color w:val="333333"/>
+          <w:sz w:val="20"/>
+          <w:szCs w:val="20"/>
+          <w:shd w:val="clear" w:color="auto" w:fill="F7F7F7"/>
+        </w:rPr>
+        <w:t>列出已经安装的插件</w:t>
+      </w:r>
+      <w:r>
+        <w:rPr>
+          <w:rFonts w:ascii="Tahoma" w:hAnsi="Tahoma" w:cs="Tahoma"/>
+          <w:color w:val="333333"/>
+          <w:sz w:val="20"/>
+          <w:szCs w:val="20"/>
+        </w:rPr>
+        <w:br/>
+      </w:r>
+      <w:r>
+        <w:rPr>
+          <w:rFonts w:ascii="Tahoma" w:hAnsi="Tahoma" w:cs="Tahoma"/>
+          <w:color w:val="333333"/>
+          <w:sz w:val="20"/>
+          <w:szCs w:val="20"/>
+          <w:shd w:val="clear" w:color="auto" w:fill="F7F7F7"/>
+        </w:rPr>
+        <w:t>npm show express:</w:t>
+      </w:r>
+      <w:r>
+        <w:rPr>
+          <w:rFonts w:ascii="Tahoma" w:hAnsi="Tahoma" w:cs="Tahoma"/>
+          <w:color w:val="333333"/>
+          <w:sz w:val="20"/>
+          <w:szCs w:val="20"/>
+          <w:shd w:val="clear" w:color="auto" w:fill="F7F7F7"/>
+        </w:rPr>
+        <w:t>列出</w:t>
+      </w:r>
+      <w:r>
+        <w:rPr>
+          <w:rFonts w:ascii="Tahoma" w:hAnsi="Tahoma" w:cs="Tahoma"/>
+          <w:color w:val="333333"/>
+          <w:sz w:val="20"/>
+          <w:szCs w:val="20"/>
+          <w:shd w:val="clear" w:color="auto" w:fill="F7F7F7"/>
+        </w:rPr>
+        <w:t>express</w:t>
+      </w:r>
+      <w:r>
+        <w:rPr>
+          <w:rFonts w:ascii="Tahoma" w:hAnsi="Tahoma" w:cs="Tahoma"/>
+          <w:color w:val="333333"/>
+          <w:sz w:val="20"/>
+          <w:szCs w:val="20"/>
+          <w:shd w:val="clear" w:color="auto" w:fill="F7F7F7"/>
+        </w:rPr>
+        <w:t>插件信息</w:t>
+      </w:r>
+      <w:r>
+        <w:rPr>
+          <w:rFonts w:ascii="Tahoma" w:hAnsi="Tahoma" w:cs="Tahoma"/>
+          <w:color w:val="333333"/>
+          <w:sz w:val="20"/>
+          <w:szCs w:val="20"/>
+        </w:rPr>
+        <w:br/>
+      </w:r>
+      <w:r>
+        <w:rPr>
+          <w:rFonts w:ascii="Tahoma" w:hAnsi="Tahoma" w:cs="Tahoma"/>
+          <w:color w:val="333333"/>
+          <w:sz w:val="20"/>
+          <w:szCs w:val="20"/>
+          <w:shd w:val="clear" w:color="auto" w:fill="F7F7F7"/>
+        </w:rPr>
+        <w:t>npm install(npm install -d)</w:t>
+      </w:r>
+      <w:r>
+        <w:rPr>
+          <w:rFonts w:ascii="Tahoma" w:hAnsi="Tahoma" w:cs="Tahoma"/>
+          <w:color w:val="333333"/>
+          <w:sz w:val="20"/>
+          <w:szCs w:val="20"/>
+          <w:shd w:val="clear" w:color="auto" w:fill="F7F7F7"/>
+        </w:rPr>
+        <w:t>：安装插件</w:t>
+      </w:r>
+      <w:r>
+        <w:rPr>
+          <w:rFonts w:ascii="Tahoma" w:hAnsi="Tahoma" w:cs="Tahoma"/>
+          <w:color w:val="333333"/>
+          <w:sz w:val="20"/>
+          <w:szCs w:val="20"/>
+        </w:rPr>
+        <w:br/>
+      </w:r>
+      <w:r>
+        <w:rPr>
+          <w:rFonts w:ascii="Tahoma" w:hAnsi="Tahoma" w:cs="Tahoma"/>
+          <w:color w:val="333333"/>
+          <w:sz w:val="20"/>
+          <w:szCs w:val="20"/>
+          <w:shd w:val="clear" w:color="auto" w:fill="F7F7F7"/>
+        </w:rPr>
+        <w:t>npm update:</w:t>
+      </w:r>
+      <w:r>
+        <w:rPr>
+          <w:rFonts w:ascii="Tahoma" w:hAnsi="Tahoma" w:cs="Tahoma"/>
+          <w:color w:val="333333"/>
+          <w:sz w:val="20"/>
+          <w:szCs w:val="20"/>
+          <w:shd w:val="clear" w:color="auto" w:fill="F7F7F7"/>
+        </w:rPr>
+        <w:t>升级插件</w:t>
+      </w:r>
+      <w:r>
+        <w:rPr>
+          <w:rFonts w:ascii="Tahoma" w:hAnsi="Tahoma" w:cs="Tahoma"/>
+          <w:color w:val="333333"/>
+          <w:sz w:val="20"/>
+          <w:szCs w:val="20"/>
+        </w:rPr>
+        <w:br/>
+      </w:r>
+      <w:r>
+        <w:rPr>
+          <w:rFonts w:ascii="Tahoma" w:hAnsi="Tahoma" w:cs="Tahoma"/>
+          <w:color w:val="333333"/>
+          <w:sz w:val="20"/>
+          <w:szCs w:val="20"/>
+          <w:shd w:val="clear" w:color="auto" w:fill="F7F7F7"/>
+        </w:rPr>
+        <w:t>npm update express:</w:t>
+      </w:r>
+      <w:r>
+        <w:rPr>
+          <w:rFonts w:ascii="Tahoma" w:hAnsi="Tahoma" w:cs="Tahoma"/>
+          <w:color w:val="333333"/>
+          <w:sz w:val="20"/>
+          <w:szCs w:val="20"/>
+          <w:shd w:val="clear" w:color="auto" w:fill="F7F7F7"/>
+        </w:rPr>
+        <w:t>升级指定插件</w:t>
+      </w:r>
+      <w:r>
+        <w:rPr>
+          <w:rFonts w:ascii="Tahoma" w:hAnsi="Tahoma" w:cs="Tahoma"/>
+          <w:color w:val="333333"/>
+          <w:sz w:val="20"/>
+          <w:szCs w:val="20"/>
+        </w:rPr>
+        <w:br/>
+      </w:r>
+      <w:r>
+        <w:rPr>
+          <w:rFonts w:ascii="Tahoma" w:hAnsi="Tahoma" w:cs="Tahoma"/>
+          <w:color w:val="333333"/>
+          <w:sz w:val="20"/>
+          <w:szCs w:val="20"/>
+          <w:shd w:val="clear" w:color="auto" w:fill="F7F7F7"/>
+        </w:rPr>
+        <w:t>npm uninstall express</w:t>
+      </w:r>
+      <w:r>
+        <w:rPr>
+          <w:rFonts w:ascii="Tahoma" w:hAnsi="Tahoma" w:cs="Tahoma"/>
+          <w:color w:val="333333"/>
+          <w:sz w:val="20"/>
+          <w:szCs w:val="20"/>
+          <w:shd w:val="clear" w:color="auto" w:fill="F7F7F7"/>
+        </w:rPr>
+        <w:t>：卸载插件</w:t>
+      </w:r>
+    </w:p>
+    <w:p>
+      <w:pPr>
+        <w:pStyle w:val="HTML"/>
+        <w:numPr>
+          <w:ilvl w:val="0"/>
+          <w:numId w:val="3"/>
+        </w:numPr>
+        <w:tabs>
+          <w:tab w:val="clear" w:pos="916"/>
+          <w:tab w:val="left" w:pos="675"/>
+        </w:tabs>
+        <w:rPr>
+          <w:rFonts w:ascii="微软雅黑" w:eastAsia="微软雅黑" w:hAnsi="微软雅黑"/>
+        </w:rPr>
+      </w:pPr>
+      <w:r>
+        <w:rPr>
+          <w:rFonts w:ascii="微软雅黑" w:eastAsia="微软雅黑" w:hAnsi="微软雅黑" w:hint="eastAsia"/>
+        </w:rPr>
+        <w:t>全局模式和本地模式</w:t>
+      </w:r>
+      <w:r>
+        <w:rPr>
+          <w:rFonts w:ascii="微软雅黑" w:eastAsia="微软雅黑" w:hAnsi="微软雅黑" w:hint="eastAsia"/>
+        </w:rPr>
+        <w:t>的区别</w:t>
+      </w:r>
+    </w:p>
+    <w:p>
+      <w:pPr>
+        <w:pStyle w:val="a7"/>
+        <w:numPr>
+          <w:ilvl w:val="0"/>
+          <w:numId w:val="5"/>
+        </w:numPr>
+      </w:pPr>
+      <w:r>
+        <w:rPr>
+          <w:rFonts w:hint="eastAsia"/>
+        </w:rPr>
+        <w:t>目录不同</w:t>
+      </w:r>
+    </w:p>
+    <w:p>
+      <w:pPr>
+        <w:pStyle w:val="a7"/>
+        <w:ind w:left="440"/>
+        <w:rPr>
+          <w:rFonts w:cs="Arial"/>
+          <w:sz w:val="24"/>
+          <w:szCs w:val="24"/>
+          <w:shd w:val="clear" w:color="auto" w:fill="FFFFFF"/>
+        </w:rPr>
+      </w:pPr>
+      <w:r>
+        <w:rPr>
+          <w:rFonts w:cs="Arial"/>
+          <w:sz w:val="24"/>
+          <w:szCs w:val="24"/>
+          <w:shd w:val="clear" w:color="auto" w:fill="FFFFFF"/>
+        </w:rPr>
+        <w:t xml:space="preserve">npm install moduleName </w:t>
+      </w:r>
+      <w:r>
+        <w:rPr>
+          <w:rFonts w:cs="Arial"/>
+          <w:sz w:val="24"/>
+          <w:szCs w:val="24"/>
+          <w:shd w:val="clear" w:color="auto" w:fill="FFFFFF"/>
+        </w:rPr>
+        <w:t>，则是将模块下载到当前命令行所在目录。</w:t>
+      </w:r>
+      <w:r>
+        <w:rPr>
+          <w:rFonts w:cs="Arial"/>
+          <w:sz w:val="24"/>
+          <w:szCs w:val="24"/>
+        </w:rPr>
+        <w:br/>
+      </w:r>
+      <w:r>
+        <w:rPr>
+          <w:rFonts w:cs="Arial"/>
+          <w:sz w:val="24"/>
+          <w:szCs w:val="24"/>
+          <w:shd w:val="clear" w:color="auto" w:fill="FFFFFF"/>
+        </w:rPr>
+        <w:t xml:space="preserve">npm install moduleName -g </w:t>
+      </w:r>
+      <w:r>
+        <w:rPr>
+          <w:rFonts w:cs="Arial"/>
+          <w:sz w:val="24"/>
+          <w:szCs w:val="24"/>
+          <w:shd w:val="clear" w:color="auto" w:fill="FFFFFF"/>
+        </w:rPr>
+        <w:t>，模块将被下载安装到全局目录中，即</w:t>
+      </w:r>
+      <w:r>
+        <w:rPr>
+          <w:rFonts w:cs="Arial"/>
+          <w:sz w:val="24"/>
+          <w:szCs w:val="24"/>
+          <w:shd w:val="clear" w:color="auto" w:fill="FFFFFF"/>
+        </w:rPr>
+        <w:t>Node</w:t>
+      </w:r>
+      <w:r>
+        <w:rPr>
+          <w:rFonts w:cs="Arial"/>
+          <w:sz w:val="24"/>
+          <w:szCs w:val="24"/>
+          <w:shd w:val="clear" w:color="auto" w:fill="FFFFFF"/>
+        </w:rPr>
+        <w:t>的安装目录下的</w:t>
+      </w:r>
+      <w:r>
+        <w:rPr>
+          <w:rFonts w:cs="Arial"/>
+          <w:sz w:val="24"/>
+          <w:szCs w:val="24"/>
+          <w:shd w:val="clear" w:color="auto" w:fill="FFFFFF"/>
+        </w:rPr>
+        <w:t>node_modules</w:t>
+      </w:r>
+      <w:r>
+        <w:rPr>
+          <w:rFonts w:cs="Arial"/>
+          <w:sz w:val="24"/>
+          <w:szCs w:val="24"/>
+          <w:shd w:val="clear" w:color="auto" w:fill="FFFFFF"/>
+        </w:rPr>
+        <w:t>下</w:t>
+      </w:r>
+    </w:p>
+    <w:p>
+      <w:pPr>
+        <w:pStyle w:val="a7"/>
+        <w:ind w:left="360" w:hangingChars="150" w:hanging="360"/>
+        <w:rPr>
+          <w:rFonts w:ascii="微软雅黑" w:hAnsi="微软雅黑" w:cs="Arial"/>
+          <w:sz w:val="24"/>
+          <w:szCs w:val="24"/>
+          <w:shd w:val="clear" w:color="auto" w:fill="FFFFFF"/>
+        </w:rPr>
+      </w:pPr>
+      <w:r>
+        <w:rPr>
+          <w:rFonts w:cs="Arial" w:hint="eastAsia"/>
+          <w:sz w:val="24"/>
+          <w:szCs w:val="24"/>
+          <w:shd w:val="clear" w:color="auto" w:fill="FFFFFF"/>
+        </w:rPr>
+        <w:t xml:space="preserve">(2) </w:t>
+      </w:r>
+      <w:r>
+        <w:rPr>
+          <w:rFonts w:ascii="微软雅黑" w:hAnsi="微软雅黑" w:cs="Arial" w:hint="eastAsia"/>
+          <w:sz w:val="24"/>
+          <w:szCs w:val="24"/>
+          <w:shd w:val="clear" w:color="auto" w:fill="FFFFFF"/>
+        </w:rPr>
+        <w:t xml:space="preserve"> </w:t>
+      </w:r>
+      <w:r>
+        <w:rPr>
+          <w:rFonts w:ascii="微软雅黑" w:hAnsi="微软雅黑" w:cs="Arial"/>
+          <w:sz w:val="24"/>
+          <w:szCs w:val="24"/>
+          <w:shd w:val="clear" w:color="auto" w:fill="FFFFFF"/>
+        </w:rPr>
+        <w:t>调用方式：</w:t>
+      </w:r>
+      <w:r>
+        <w:rPr>
+          <w:rFonts w:ascii="微软雅黑" w:hAnsi="微软雅黑" w:cs="Arial"/>
+          <w:sz w:val="24"/>
+          <w:szCs w:val="24"/>
+        </w:rPr>
+        <w:br/>
+      </w:r>
+      <w:r>
+        <w:rPr>
+          <w:rFonts w:ascii="微软雅黑" w:hAnsi="微软雅黑" w:cs="Arial"/>
+          <w:sz w:val="24"/>
+          <w:szCs w:val="24"/>
+          <w:shd w:val="clear" w:color="auto" w:fill="FFFFFF"/>
+        </w:rPr>
+        <w:t>在代码中，本地安装可以直接通过require()的方式引入；</w:t>
+      </w:r>
+    </w:p>
+    <w:p>
+      <w:pPr>
+        <w:pStyle w:val="a7"/>
+        <w:ind w:left="360"/>
+        <w:rPr>
+          <w:rFonts w:ascii="Arial" w:hAnsi="Arial" w:cs="Arial"/>
+          <w:color w:val="454545"/>
+          <w:sz w:val="21"/>
+          <w:szCs w:val="21"/>
+          <w:shd w:val="clear" w:color="auto" w:fill="FFFFFF"/>
+        </w:rPr>
+      </w:pPr>
+      <w:r>
+        <w:rPr>
+          <w:rFonts w:ascii="微软雅黑" w:hAnsi="微软雅黑" w:cs="Arial"/>
+          <w:sz w:val="24"/>
+          <w:szCs w:val="24"/>
+          <w:shd w:val="clear" w:color="auto" w:fill="FFFFFF"/>
+        </w:rPr>
+        <w:t>var moduleName = require('moduleName');</w:t>
+      </w:r>
+      <w:r>
+        <w:rPr>
+          <w:rFonts w:ascii="微软雅黑" w:hAnsi="微软雅黑" w:cs="Arial"/>
+          <w:sz w:val="24"/>
+          <w:szCs w:val="24"/>
+        </w:rPr>
+        <w:br/>
+      </w:r>
+      <w:r>
+        <w:rPr>
+          <w:rFonts w:ascii="微软雅黑" w:hAnsi="微软雅黑" w:cs="Arial"/>
+          <w:sz w:val="24"/>
+          <w:szCs w:val="24"/>
+          <w:shd w:val="clear" w:color="auto" w:fill="FFFFFF"/>
+        </w:rPr>
+        <w:t>全局的安装是供命令行(command line)使用的，比如grunt，全局安装的方式是没有办法用require调用包的；</w:t>
+      </w:r>
+      <w:r>
+        <w:rPr>
+          <w:rFonts w:ascii="Arial" w:hAnsi="Arial" w:cs="Arial"/>
+          <w:color w:val="454545"/>
+          <w:sz w:val="21"/>
+          <w:szCs w:val="21"/>
+        </w:rPr>
+        <w:br/>
+      </w:r>
+      <w:r>
+        <w:rPr>
+          <w:rFonts w:ascii="Arial" w:hAnsi="Arial" w:cs="Arial"/>
+          <w:color w:val="454545"/>
+          <w:sz w:val="21"/>
+          <w:szCs w:val="21"/>
+          <w:shd w:val="clear" w:color="auto" w:fill="FFFFFF"/>
+        </w:rPr>
+        <w:t>备注：</w:t>
+      </w:r>
+      <w:r>
+        <w:rPr>
+          <w:rFonts w:ascii="Arial" w:hAnsi="Arial" w:cs="Arial"/>
+          <w:color w:val="454545"/>
+          <w:sz w:val="21"/>
+          <w:szCs w:val="21"/>
+        </w:rPr>
+        <w:br/>
+      </w:r>
+      <w:r>
+        <w:rPr>
+          <w:rFonts w:ascii="Arial" w:hAnsi="Arial" w:cs="Arial"/>
+          <w:color w:val="454545"/>
+          <w:sz w:val="21"/>
+          <w:szCs w:val="21"/>
+          <w:shd w:val="clear" w:color="auto" w:fill="FFFFFF"/>
+        </w:rPr>
+        <w:t>可以通过使用</w:t>
+      </w:r>
+      <w:r>
+        <w:rPr>
+          <w:rFonts w:ascii="Arial" w:hAnsi="Arial" w:cs="Arial"/>
+          <w:color w:val="454545"/>
+          <w:sz w:val="21"/>
+          <w:szCs w:val="21"/>
+          <w:shd w:val="clear" w:color="auto" w:fill="FFFFFF"/>
+        </w:rPr>
+        <w:t>npm set global=true/false</w:t>
+      </w:r>
+      <w:r>
+        <w:rPr>
+          <w:rFonts w:ascii="Arial" w:hAnsi="Arial" w:cs="Arial"/>
+          <w:color w:val="454545"/>
+          <w:sz w:val="21"/>
+          <w:szCs w:val="21"/>
+          <w:shd w:val="clear" w:color="auto" w:fill="FFFFFF"/>
+        </w:rPr>
+        <w:t>来设定安装模式，</w:t>
+      </w:r>
+      <w:r>
+        <w:rPr>
+          <w:rFonts w:ascii="Arial" w:hAnsi="Arial" w:cs="Arial"/>
+          <w:color w:val="454545"/>
+          <w:sz w:val="21"/>
+          <w:szCs w:val="21"/>
+          <w:shd w:val="clear" w:color="auto" w:fill="FFFFFF"/>
+        </w:rPr>
+        <w:t>npm get global</w:t>
+      </w:r>
+      <w:r>
+        <w:rPr>
+          <w:rFonts w:ascii="Arial" w:hAnsi="Arial" w:cs="Arial"/>
+          <w:color w:val="454545"/>
+          <w:sz w:val="21"/>
+          <w:szCs w:val="21"/>
+          <w:shd w:val="clear" w:color="auto" w:fill="FFFFFF"/>
+        </w:rPr>
+        <w:t>可以查看当前使用的安装模式。</w:t>
+      </w:r>
+    </w:p>
+    <w:p>
+      <w:pPr>
+        <w:pStyle w:val="a7"/>
+        <w:rPr>
+          <w:sz w:val="24"/>
+          <w:szCs w:val="24"/>
+        </w:rPr>
+      </w:pPr>
+    </w:p>
+    <w:p>
+      <w:pPr>
+        <w:pStyle w:val="HTML"/>
+        <w:numPr>
+          <w:ilvl w:val="0"/>
+          <w:numId w:val="3"/>
+        </w:numPr>
+      </w:pPr>
+      <w:r>
+        <w:rPr>
+          <w:rFonts w:ascii="Arial" w:hAnsi="Arial" w:cs="Arial"/>
+        </w:rPr>
+        <w:t>配置</w:t>
+      </w:r>
+      <w:r>
+        <w:rPr>
+          <w:rFonts w:ascii="Arial" w:hAnsi="Arial" w:cs="Arial"/>
+        </w:rPr>
+        <w:t>npm</w:t>
+      </w:r>
+      <w:r>
+        <w:rPr>
+          <w:rFonts w:ascii="Arial" w:hAnsi="Arial" w:cs="Arial"/>
+        </w:rPr>
+        <w:t>的全局模块的存放路径以及</w:t>
+      </w:r>
+      <w:r>
+        <w:rPr>
+          <w:rFonts w:ascii="Arial" w:hAnsi="Arial" w:cs="Arial"/>
+        </w:rPr>
+        <w:t>cache</w:t>
+      </w:r>
+      <w:r>
+        <w:rPr>
+          <w:rFonts w:ascii="Arial" w:hAnsi="Arial" w:cs="Arial"/>
+        </w:rPr>
+        <w:t>的路径</w:t>
+      </w:r>
+    </w:p>
+    <w:p>
+      <w:pPr>
+        <w:pStyle w:val="HTML"/>
+      </w:pPr>
+    </w:p>
+    <w:p>
+      <w:pPr>
+        <w:pStyle w:val="HTML"/>
+        <w:ind w:firstLineChars="250" w:firstLine="525"/>
+      </w:pPr>
+      <w:r>
+        <w:rPr>
+          <w:rFonts w:ascii="Arial" w:hAnsi="Arial" w:cs="Arial" w:hint="eastAsia"/>
+          <w:color w:val="000000" w:themeColor="text1"/>
+          <w:sz w:val="21"/>
+          <w:szCs w:val="21"/>
+          <w:shd w:val="clear" w:color="auto" w:fill="FFFFFF"/>
+        </w:rPr>
+        <w:t>在</w:t>
+      </w:r>
+      <w:r>
+        <w:rPr>
+          <w:rFonts w:ascii="Arial" w:hAnsi="Arial" w:cs="Arial" w:hint="eastAsia"/>
+          <w:color w:val="000000" w:themeColor="text1"/>
+          <w:sz w:val="21"/>
+          <w:szCs w:val="21"/>
+          <w:shd w:val="clear" w:color="auto" w:fill="FFFFFF"/>
+        </w:rPr>
+        <w:t>F:/nodejs</w:t>
+      </w:r>
+      <w:r>
+        <w:rPr>
+          <w:rFonts w:ascii="Arial" w:hAnsi="Arial" w:cs="Arial" w:hint="eastAsia"/>
+          <w:color w:val="000000" w:themeColor="text1"/>
+          <w:sz w:val="21"/>
+          <w:szCs w:val="21"/>
+          <w:shd w:val="clear" w:color="auto" w:fill="FFFFFF"/>
+        </w:rPr>
+        <w:t>下创建</w:t>
+      </w:r>
+      <w:r>
+        <w:rPr>
+          <w:rFonts w:ascii="Arial" w:hAnsi="Arial" w:cs="Arial" w:hint="eastAsia"/>
+          <w:color w:val="000000" w:themeColor="text1"/>
+          <w:sz w:val="21"/>
+          <w:szCs w:val="21"/>
+          <w:shd w:val="clear" w:color="auto" w:fill="FFFFFF"/>
+        </w:rPr>
+        <w:t>node_global</w:t>
+      </w:r>
+      <w:r>
+        <w:rPr>
+          <w:rFonts w:ascii="Arial" w:hAnsi="Arial" w:cs="Arial" w:hint="eastAsia"/>
+          <w:color w:val="000000" w:themeColor="text1"/>
+          <w:sz w:val="21"/>
+          <w:szCs w:val="21"/>
+          <w:shd w:val="clear" w:color="auto" w:fill="FFFFFF"/>
+        </w:rPr>
+        <w:t>和</w:t>
+      </w:r>
+      <w:r>
+        <w:rPr>
+          <w:rFonts w:ascii="Arial" w:hAnsi="Arial" w:cs="Arial" w:hint="eastAsia"/>
+          <w:color w:val="000000" w:themeColor="text1"/>
+          <w:sz w:val="21"/>
+          <w:szCs w:val="21"/>
+          <w:shd w:val="clear" w:color="auto" w:fill="FFFFFF"/>
+        </w:rPr>
+        <w:t>node_cache</w:t>
+      </w:r>
+      <w:r>
+        <w:rPr>
+          <w:rFonts w:ascii="Arial" w:hAnsi="Arial" w:cs="Arial" w:hint="eastAsia"/>
+          <w:color w:val="000000" w:themeColor="text1"/>
+          <w:sz w:val="21"/>
+          <w:szCs w:val="21"/>
+          <w:shd w:val="clear" w:color="auto" w:fill="FFFFFF"/>
+        </w:rPr>
+        <w:t>文件夹并</w:t>
+      </w:r>
+      <w:r>
+        <w:rPr>
+          <w:rFonts w:ascii="Arial" w:hAnsi="Arial" w:cs="Arial"/>
+          <w:color w:val="000000" w:themeColor="text1"/>
+          <w:sz w:val="21"/>
+          <w:szCs w:val="21"/>
+          <w:shd w:val="clear" w:color="auto" w:fill="FFFFFF"/>
+        </w:rPr>
+        <w:t>配置</w:t>
+      </w:r>
+      <w:r>
+        <w:rPr>
+          <w:rFonts w:ascii="Arial" w:hAnsi="Arial" w:cs="Arial"/>
+          <w:color w:val="000000" w:themeColor="text1"/>
+          <w:sz w:val="21"/>
+          <w:szCs w:val="21"/>
+          <w:shd w:val="clear" w:color="auto" w:fill="FFFFFF"/>
+        </w:rPr>
+        <w:t>npm</w:t>
+      </w:r>
+      <w:r>
+        <w:rPr>
+          <w:rFonts w:ascii="Arial" w:hAnsi="Arial" w:cs="Arial"/>
+          <w:color w:val="000000" w:themeColor="text1"/>
+          <w:sz w:val="21"/>
+          <w:szCs w:val="21"/>
+          <w:shd w:val="clear" w:color="auto" w:fill="FFFFFF"/>
+        </w:rPr>
+        <w:t>的全局模块的存放路径</w:t>
+      </w:r>
+      <w:r>
+        <w:rPr>
+          <w:rFonts w:ascii="Arial" w:hAnsi="Arial" w:cs="Arial" w:hint="eastAsia"/>
+          <w:color w:val="000000" w:themeColor="text1"/>
+          <w:sz w:val="21"/>
+          <w:szCs w:val="21"/>
+          <w:shd w:val="clear" w:color="auto" w:fill="FFFFFF"/>
+        </w:rPr>
+        <w:t>以及</w:t>
+      </w:r>
+      <w:r>
+        <w:rPr>
+          <w:rFonts w:ascii="Arial" w:hAnsi="Arial" w:cs="Arial" w:hint="eastAsia"/>
+          <w:color w:val="000000" w:themeColor="text1"/>
+          <w:sz w:val="21"/>
+          <w:szCs w:val="21"/>
+          <w:shd w:val="clear" w:color="auto" w:fill="FFFFFF"/>
+        </w:rPr>
+        <w:t>cache</w:t>
+      </w:r>
+      <w:r>
+        <w:rPr>
+          <w:rFonts w:ascii="Arial" w:hAnsi="Arial" w:cs="Arial" w:hint="eastAsia"/>
+          <w:color w:val="000000" w:themeColor="text1"/>
+          <w:sz w:val="21"/>
+          <w:szCs w:val="21"/>
+          <w:shd w:val="clear" w:color="auto" w:fill="FFFFFF"/>
+        </w:rPr>
+        <w:t>的路径</w:t>
+      </w:r>
+    </w:p>
+    <w:p>
+      <w:pPr>
+        <w:pStyle w:val="HTML"/>
+        <w:rPr>
+          <w:rFonts w:ascii="Arial" w:hAnsi="Arial" w:cs="Arial"/>
+          <w:color w:val="000000" w:themeColor="text1"/>
+          <w:sz w:val="21"/>
+          <w:szCs w:val="21"/>
+          <w:shd w:val="clear" w:color="auto" w:fill="FFFFFF"/>
+        </w:rPr>
+      </w:pPr>
+      <w:r>
+        <w:rPr>
+          <w:rStyle w:val="pln"/>
+          <w:rFonts w:ascii="Arial" w:hAnsi="Arial" w:cs="Arial" w:hint="eastAsia"/>
+          <w:color w:val="000000"/>
+          <w:shd w:val="clear" w:color="auto" w:fill="FFFFFF"/>
+        </w:rPr>
+        <w:tab/>
+      </w:r>
+      <w:r>
+        <w:rPr>
+          <w:rStyle w:val="pln"/>
+          <w:rFonts w:ascii="Arial" w:hAnsi="Arial" w:cs="Arial"/>
+          <w:color w:val="000000"/>
+          <w:shd w:val="clear" w:color="auto" w:fill="FFFFFF"/>
+        </w:rPr>
+        <w:t xml:space="preserve">npm config </w:t>
+      </w:r>
+      <w:r>
+        <w:rPr>
+          <w:rStyle w:val="kwd"/>
+          <w:rFonts w:ascii="Arial" w:hAnsi="Arial" w:cs="Arial"/>
+          <w:color w:val="000088"/>
+          <w:shd w:val="clear" w:color="auto" w:fill="FFFFFF"/>
+        </w:rPr>
+        <w:t>set</w:t>
+      </w:r>
+      <w:r>
+        <w:rPr>
+          <w:rStyle w:val="pln"/>
+          <w:rFonts w:ascii="Arial" w:hAnsi="Arial" w:cs="Arial"/>
+          <w:color w:val="000000"/>
+          <w:shd w:val="clear" w:color="auto" w:fill="FFFFFF"/>
+        </w:rPr>
+        <w:t xml:space="preserve"> prefix</w:t>
+      </w:r>
+      <w:r>
+        <w:rPr>
+          <w:rStyle w:val="pln"/>
+          <w:rFonts w:ascii="Arial" w:hAnsi="Arial" w:cs="Arial" w:hint="eastAsia"/>
+          <w:color w:val="000000"/>
+          <w:shd w:val="clear" w:color="auto" w:fill="FFFFFF"/>
+        </w:rPr>
+        <w:t xml:space="preserve">  </w:t>
+      </w:r>
+      <w:r>
+        <w:rPr>
+          <w:rStyle w:val="str"/>
+          <w:rFonts w:ascii="Arial" w:hAnsi="Arial" w:cs="Arial"/>
+          <w:color w:val="008800"/>
+          <w:shd w:val="clear" w:color="auto" w:fill="FFFFFF"/>
+        </w:rPr>
+        <w:t>"</w:t>
+      </w:r>
+      <w:r>
+        <w:rPr>
+          <w:rStyle w:val="str"/>
+          <w:rFonts w:ascii="Arial" w:hAnsi="Arial" w:cs="Arial"/>
+          <w:color w:val="008800"/>
+          <w:shd w:val="clear" w:color="auto" w:fill="FFFFFF"/>
+        </w:rPr>
+        <w:t>F:\nodejs\node_</w:t>
+      </w:r>
+      <w:r>
+        <w:rPr>
+          <w:rStyle w:val="str"/>
+          <w:rFonts w:ascii="Arial" w:hAnsi="Arial" w:cs="Arial" w:hint="eastAsia"/>
+          <w:color w:val="008800"/>
+          <w:shd w:val="clear" w:color="auto" w:fill="FFFFFF"/>
+        </w:rPr>
+        <w:t>global</w:t>
+      </w:r>
+      <w:r>
+        <w:rPr>
+          <w:rStyle w:val="str"/>
+          <w:rFonts w:ascii="Arial" w:hAnsi="Arial" w:cs="Arial"/>
+          <w:color w:val="008800"/>
+          <w:shd w:val="clear" w:color="auto" w:fill="FFFFFF"/>
+        </w:rPr>
+        <w:t xml:space="preserve"> </w:t>
+      </w:r>
+    </w:p>
+    <w:p>
+      <w:pPr>
+        <w:pStyle w:val="HTML"/>
+        <w:rPr>
+          <w:rStyle w:val="str"/>
+          <w:rFonts w:ascii="Arial" w:hAnsi="Arial" w:cs="Arial"/>
+          <w:color w:val="008800"/>
+          <w:shd w:val="clear" w:color="auto" w:fill="FFFFFF"/>
+        </w:rPr>
+      </w:pPr>
+      <w:r>
+        <w:rPr>
+          <w:rStyle w:val="pln"/>
+          <w:rFonts w:ascii="Arial" w:hAnsi="Arial" w:cs="Arial" w:hint="eastAsia"/>
+          <w:color w:val="000000"/>
+          <w:shd w:val="clear" w:color="auto" w:fill="FFFFFF"/>
+        </w:rPr>
+        <w:tab/>
+      </w:r>
+      <w:r>
+        <w:rPr>
+          <w:rStyle w:val="pln"/>
+          <w:rFonts w:ascii="Arial" w:hAnsi="Arial" w:cs="Arial"/>
+          <w:color w:val="000000"/>
+          <w:shd w:val="clear" w:color="auto" w:fill="FFFFFF"/>
+        </w:rPr>
+        <w:t xml:space="preserve">npm config </w:t>
+      </w:r>
+      <w:r>
+        <w:rPr>
+          <w:rStyle w:val="kwd"/>
+          <w:rFonts w:ascii="Arial" w:hAnsi="Arial" w:cs="Arial"/>
+          <w:color w:val="000088"/>
+          <w:shd w:val="clear" w:color="auto" w:fill="FFFFFF"/>
+        </w:rPr>
+        <w:t>set</w:t>
+      </w:r>
+      <w:r>
+        <w:rPr>
+          <w:rStyle w:val="pln"/>
+          <w:rFonts w:ascii="Arial" w:hAnsi="Arial" w:cs="Arial"/>
+          <w:color w:val="000000"/>
+          <w:shd w:val="clear" w:color="auto" w:fill="FFFFFF"/>
+        </w:rPr>
+        <w:t xml:space="preserve"> cache </w:t>
+      </w:r>
+      <w:r>
+        <w:rPr>
+          <w:rStyle w:val="str"/>
+          <w:rFonts w:ascii="Arial" w:hAnsi="Arial" w:cs="Arial"/>
+          <w:color w:val="008800"/>
+          <w:shd w:val="clear" w:color="auto" w:fill="FFFFFF"/>
+        </w:rPr>
+        <w:t>"</w:t>
+      </w:r>
+      <w:r>
+        <w:rPr>
+          <w:rStyle w:val="str"/>
+          <w:rFonts w:ascii="Arial" w:hAnsi="Arial" w:cs="Arial"/>
+          <w:color w:val="008800"/>
+          <w:shd w:val="clear" w:color="auto" w:fill="FFFFFF"/>
+        </w:rPr>
+        <w:t xml:space="preserve"> </w:t>
+      </w:r>
+      <w:r>
+        <w:rPr>
+          <w:rStyle w:val="str"/>
+          <w:rFonts w:ascii="Arial" w:hAnsi="Arial" w:cs="Arial"/>
+          <w:color w:val="008800"/>
+          <w:shd w:val="clear" w:color="auto" w:fill="FFFFFF"/>
+        </w:rPr>
+        <w:t>F:\nodejs\</w:t>
+      </w:r>
+      <w:r>
+        <w:rPr>
+          <w:rStyle w:val="str"/>
+          <w:rFonts w:ascii="Arial" w:hAnsi="Arial" w:cs="Arial" w:hint="eastAsia"/>
+          <w:color w:val="008800"/>
+          <w:shd w:val="clear" w:color="auto" w:fill="FFFFFF"/>
+        </w:rPr>
+        <w:t>node_cache</w:t>
+      </w:r>
+      <w:r>
+        <w:rPr>
+          <w:rStyle w:val="str"/>
+          <w:rFonts w:ascii="Arial" w:hAnsi="Arial" w:cs="Arial"/>
+          <w:color w:val="008800"/>
+          <w:shd w:val="clear" w:color="auto" w:fill="FFFFFF"/>
+        </w:rPr>
+        <w:t xml:space="preserve"> </w:t>
+      </w:r>
+      <w:r>
+        <w:rPr>
+          <w:rStyle w:val="str"/>
+          <w:rFonts w:ascii="Arial" w:hAnsi="Arial" w:cs="Arial"/>
+          <w:color w:val="008800"/>
+          <w:shd w:val="clear" w:color="auto" w:fill="FFFFFF"/>
+        </w:rPr>
+        <w:t>"</w:t>
+      </w:r>
+    </w:p>
+    <w:p>
+      <w:pPr>
+        <w:widowControl w:val="0"/>
+        <w:tabs>
+          <w:tab w:val="left" w:pos="720"/>
+        </w:tabs>
+        <w:autoSpaceDE w:val="0"/>
+        <w:autoSpaceDN w:val="0"/>
+        <w:snapToGrid/>
+        <w:spacing w:after="0"/>
+        <w:rPr>
+          <w:rStyle w:val="str"/>
+          <w:rFonts w:ascii="微软雅黑" w:hAnsiTheme="minorHAnsi" w:cs="微软雅黑"/>
+          <w:color w:val="000000"/>
+          <w:sz w:val="18"/>
+          <w:szCs w:val="18"/>
+          <w:lang w:val="zh-CN"/>
+        </w:rPr>
+      </w:pPr>
+      <w:r>
+        <w:rPr>
+          <w:rStyle w:val="str"/>
+          <w:rFonts w:ascii="Arial" w:hAnsi="Arial" w:cs="Arial" w:hint="eastAsia"/>
+          <w:color w:val="008800"/>
+          <w:shd w:val="clear" w:color="auto" w:fill="FFFFFF"/>
+        </w:rPr>
+        <w:t>注意：删除</w:t>
+      </w:r>
+      <w:r>
+        <w:rPr>
+          <w:rStyle w:val="str"/>
+          <w:rFonts w:ascii="Arial" w:hAnsi="Arial" w:cs="Arial"/>
+          <w:color w:val="008800"/>
+          <w:shd w:val="clear" w:color="auto" w:fill="FFFFFF"/>
+        </w:rPr>
+        <w:t>C:\Users\Administrator</w:t>
+      </w:r>
+      <w:r>
+        <w:rPr>
+          <w:rStyle w:val="str"/>
+          <w:rFonts w:ascii="Arial" w:hAnsi="Arial" w:cs="Arial" w:hint="eastAsia"/>
+          <w:color w:val="008800"/>
+          <w:shd w:val="clear" w:color="auto" w:fill="FFFFFF"/>
+        </w:rPr>
+        <w:t>\.</w:t>
+      </w:r>
+      <w:r>
+        <w:rPr>
+          <w:rFonts w:ascii="微软雅黑" w:hAnsiTheme="minorHAnsi" w:cs="微软雅黑"/>
+          <w:color w:val="000000"/>
+          <w:sz w:val="18"/>
+          <w:szCs w:val="18"/>
+          <w:lang w:val="zh-CN"/>
+        </w:rPr>
+        <w:t xml:space="preserve"> </w:t>
+      </w:r>
+      <w:r>
+        <w:rPr>
+          <w:rFonts w:ascii="微软雅黑" w:hAnsiTheme="minorHAnsi" w:cs="微软雅黑"/>
+          <w:color w:val="000000"/>
+          <w:sz w:val="18"/>
+          <w:szCs w:val="18"/>
+          <w:lang w:val="zh-CN"/>
+        </w:rPr>
+        <w:t>.npmrc</w:t>
+      </w:r>
+    </w:p>
+    <w:p>
+      <w:pPr>
+        <w:pStyle w:val="HTML"/>
+        <w:rPr>
+          <w:rStyle w:val="str"/>
+          <w:rFonts w:ascii="Arial" w:hAnsi="Arial" w:cs="Arial"/>
+          <w:color w:val="008800"/>
+          <w:shd w:val="clear" w:color="auto" w:fill="FFFFFF"/>
+        </w:rPr>
+      </w:pPr>
+      <w:r>
+        <w:rPr>
+          <w:rStyle w:val="str"/>
+          <w:rFonts w:ascii="Arial" w:hAnsi="Arial" w:cs="Arial" w:hint="eastAsia"/>
+          <w:color w:val="008800"/>
+          <w:shd w:val="clear" w:color="auto" w:fill="FFFFFF"/>
+        </w:rPr>
+        <w:t>配置环境变量</w:t>
+      </w:r>
+    </w:p>
+    <w:p>
+      <w:pPr>
+        <w:pStyle w:val="HTML"/>
+        <w:numPr>
+          <w:ilvl w:val="0"/>
+          <w:numId w:val="3"/>
+        </w:numPr>
+        <w:rPr>
+          <w:rStyle w:val="str"/>
+          <w:rFonts w:ascii="Arial" w:hAnsi="Arial" w:cs="Arial"/>
+          <w:b/>
+          <w:color w:val="008800"/>
+          <w:shd w:val="clear" w:color="auto" w:fill="FFFFFF"/>
+        </w:rPr>
+      </w:pPr>
+      <w:r>
+        <w:rPr>
+          <w:rStyle w:val="str"/>
+          <w:rFonts w:ascii="Arial" w:hAnsi="Arial" w:cs="Arial" w:hint="eastAsia"/>
+          <w:b/>
+          <w:color w:val="008800"/>
+          <w:shd w:val="clear" w:color="auto" w:fill="FFFFFF"/>
+        </w:rPr>
+        <w:t>安装</w:t>
+      </w:r>
+      <w:r>
+        <w:rPr>
+          <w:rStyle w:val="str"/>
+          <w:rFonts w:ascii="Arial" w:hAnsi="Arial" w:cs="Arial" w:hint="eastAsia"/>
+          <w:b/>
+          <w:color w:val="008800"/>
+          <w:shd w:val="clear" w:color="auto" w:fill="FFFFFF"/>
+        </w:rPr>
+        <w:t>express</w:t>
+      </w:r>
+    </w:p>
+    <w:p>
+      <w:pPr>
+        <w:pStyle w:val="HTML"/>
+        <w:tabs>
+          <w:tab w:val="clear" w:pos="916"/>
+          <w:tab w:val="left" w:pos="435"/>
+        </w:tabs>
+        <w:rPr>
+          <w:rFonts w:ascii="Arial" w:hAnsi="Arial" w:cs="Arial"/>
+          <w:color w:val="008800"/>
+          <w:shd w:val="clear" w:color="auto" w:fill="FFFFFF"/>
+        </w:rPr>
+      </w:pPr>
+      <w:r>
+        <w:rPr>
+          <w:rFonts w:hint="eastAsia"/>
+        </w:rPr>
+        <w:tab/>
+      </w:r>
+      <w:hyperlink r:id="rId8" w:history="1">
+        <w:r>
+          <w:rPr>
+            <w:rStyle w:val="a4"/>
+            <w:rFonts w:ascii="Tahoma" w:hAnsi="Tahoma" w:cs="Tahoma"/>
+            <w:color w:val="333333"/>
+            <w:sz w:val="20"/>
+            <w:szCs w:val="20"/>
+            <w:bdr w:val="none" w:sz="0" w:space="0" w:color="auto" w:frame="1"/>
+            <w:shd w:val="clear" w:color="auto" w:fill="F7F7F7"/>
+          </w:rPr>
+          <w:t>express.js</w:t>
+        </w:r>
+      </w:hyperlink>
+      <w:r>
+        <w:rPr>
+          <w:rStyle w:val="apple-converted-space"/>
+          <w:rFonts w:ascii="Tahoma" w:hAnsi="Tahoma" w:cs="Tahoma"/>
+          <w:color w:val="333333"/>
+          <w:sz w:val="20"/>
+          <w:szCs w:val="20"/>
+          <w:shd w:val="clear" w:color="auto" w:fill="F7F7F7"/>
+        </w:rPr>
+        <w:t> </w:t>
+      </w:r>
+      <w:r>
+        <w:rPr>
+          <w:rFonts w:ascii="Tahoma" w:hAnsi="Tahoma" w:cs="Tahoma"/>
+          <w:color w:val="333333"/>
+          <w:sz w:val="20"/>
+          <w:szCs w:val="20"/>
+          <w:shd w:val="clear" w:color="auto" w:fill="F7F7F7"/>
+        </w:rPr>
+        <w:t>node.js</w:t>
+      </w:r>
+      <w:r>
+        <w:rPr>
+          <w:rFonts w:ascii="Tahoma" w:hAnsi="Tahoma" w:cs="Tahoma"/>
+          <w:color w:val="333333"/>
+          <w:sz w:val="20"/>
+          <w:szCs w:val="20"/>
+          <w:shd w:val="clear" w:color="auto" w:fill="F7F7F7"/>
+        </w:rPr>
+        <w:t>上目前最好的网站服务器框架，尤其特别合适做</w:t>
+      </w:r>
+      <w:r>
+        <w:rPr>
+          <w:rFonts w:ascii="Tahoma" w:hAnsi="Tahoma" w:cs="Tahoma"/>
+          <w:color w:val="333333"/>
+          <w:sz w:val="20"/>
+          <w:szCs w:val="20"/>
+          <w:shd w:val="clear" w:color="auto" w:fill="F7F7F7"/>
+        </w:rPr>
+        <w:t>REST</w:t>
+      </w:r>
+      <w:r>
+        <w:rPr>
+          <w:rFonts w:ascii="Tahoma" w:hAnsi="Tahoma" w:cs="Tahoma"/>
+          <w:color w:val="333333"/>
+          <w:sz w:val="20"/>
+          <w:szCs w:val="20"/>
+          <w:shd w:val="clear" w:color="auto" w:fill="F7F7F7"/>
+        </w:rPr>
+        <w:t>协议。</w:t>
+      </w:r>
     </w:p>
     <w:p>
       <w:pPr>
         <w:pStyle w:val="a3"/>
         <w:numPr>
           <w:ilvl w:val="0"/>
-          <w:numId w:val="2"/>
-        </w:numPr>
-        <w:spacing w:line="220" w:lineRule="atLeast"/>
-        <w:ind w:firstLineChars="0"/>
-      </w:pPr>
-      <w:r>
-        <w:rPr>
-          <w:rFonts w:hint="eastAsia"/>
-        </w:rPr>
-        <w:t>下载</w:t>
-      </w:r>
-      <w:r>
-        <w:fldChar w:fldCharType="begin"/>
-      </w:r>
-      <w:r>
-        <w:instrText>HYPERLINK "https://nodejs.org/"</w:instrText>
-      </w:r>
-      <w:r>
-        <w:fldChar w:fldCharType="separate"/>
-      </w:r>
-      <w:r>
-        <w:rPr>
-          <w:rStyle w:val="a4"/>
-        </w:rPr>
-        <w:t>https://nodejs.org/</w:t>
-      </w:r>
-      <w:r>
-        <w:fldChar w:fldCharType="end"/>
-      </w:r>
-      <w:r>
-        <w:rPr>
-          <w:rFonts w:hint="eastAsia"/>
-        </w:rPr>
-        <w:t xml:space="preserve"> </w:t>
-      </w:r>
-      <w:r>
-        <w:rPr>
-          <w:rFonts w:hint="eastAsia"/>
-        </w:rPr>
-        <w:t>到</w:t>
-      </w:r>
-      <w:r>
-        <w:rPr>
-          <w:rFonts w:hint="eastAsia"/>
-        </w:rPr>
-        <w:t>f:\nodejs</w:t>
-      </w:r>
-    </w:p>
-    <w:p>
-      <w:pPr>
-        <w:pStyle w:val="HTML"/>
-        <w:numPr>
-          <w:ilvl w:val="0"/>
-          <w:numId w:val="2"/>
-        </w:numPr>
-        <w:rPr>
-          <w:rFonts w:hint="eastAsia"/>
-        </w:rPr>
-      </w:pPr>
-      <w:r>
-        <w:rPr>
-          <w:rFonts w:hint="eastAsia"/>
-        </w:rPr>
-        <w:t>打开CMD  移动到下载路径</w:t>
-      </w:r>
-      <w:r>
-        <w:rPr>
-          <w:rFonts w:hint="eastAsia"/>
-        </w:rPr>
-        <w:t>(F:\</w:t>
-      </w:r>
-      <w:proofErr w:type="spellStart"/>
-      <w:r>
-        <w:rPr>
-          <w:rFonts w:hint="eastAsia"/>
-        </w:rPr>
-        <w:t>nodejs</w:t>
-      </w:r>
-      <w:proofErr w:type="spellEnd"/>
-      <w:r>
-        <w:rPr>
-          <w:rFonts w:hint="eastAsia"/>
-        </w:rPr>
-        <w:t>)</w:t>
-      </w:r>
-      <w:proofErr w:type="spellStart"/>
-      <w:r>
-        <w:rPr>
-          <w:rFonts w:hint="eastAsia"/>
-        </w:rPr>
-        <w:t>npm</w:t>
-      </w:r>
-      <w:proofErr w:type="spellEnd"/>
-      <w:r>
-        <w:rPr>
-          <w:rFonts w:hint="eastAsia"/>
-        </w:rPr>
-        <w:t>下，安装</w:t>
-      </w:r>
-      <w:proofErr w:type="spellStart"/>
-      <w:r>
-        <w:rPr>
-          <w:rFonts w:hint="eastAsia"/>
-        </w:rPr>
-        <w:t>npm</w:t>
-      </w:r>
-      <w:proofErr w:type="spellEnd"/>
-      <w:r>
-        <w:rPr>
-          <w:rFonts w:hint="eastAsia"/>
-        </w:rPr>
-        <w:t>（</w:t>
-      </w:r>
-      <w:r>
-        <w:rPr>
-          <w:sz w:val="21"/>
-          <w:szCs w:val="21"/>
-        </w:rPr>
-        <w:t xml:space="preserve">node </w:t>
-      </w:r>
-      <w:proofErr w:type="spellStart"/>
-      <w:r>
-        <w:rPr>
-          <w:sz w:val="21"/>
-          <w:szCs w:val="21"/>
-        </w:rPr>
-        <w:t>cli.js</w:t>
-      </w:r>
-      <w:proofErr w:type="spellEnd"/>
-      <w:r>
-        <w:rPr>
-          <w:sz w:val="21"/>
-          <w:szCs w:val="21"/>
-        </w:rPr>
-        <w:t xml:space="preserve"> install </w:t>
-      </w:r>
-      <w:r>
-        <w:rPr>
-          <w:sz w:val="21"/>
-          <w:szCs w:val="21"/>
-        </w:rPr>
-        <w:t>–</w:t>
-      </w:r>
-      <w:proofErr w:type="spellStart"/>
-      <w:r>
-        <w:rPr>
-          <w:sz w:val="21"/>
-          <w:szCs w:val="21"/>
-        </w:rPr>
-        <w:t>gf</w:t>
-      </w:r>
-      <w:proofErr w:type="spellEnd"/>
-      <w:r>
-        <w:rPr>
-          <w:rFonts w:hint="eastAsia"/>
-          <w:sz w:val="21"/>
-          <w:szCs w:val="21"/>
-        </w:rPr>
-        <w:t>）</w:t>
-      </w:r>
-    </w:p>
-    <w:p>
-      <w:pPr>
-        <w:pStyle w:val="HTML"/>
-        <w:numPr>
-          <w:ilvl w:val="0"/>
-          <w:numId w:val="2"/>
-        </w:numPr>
-        <w:rPr>
-          <w:rFonts w:hint="eastAsia"/>
-        </w:rPr>
-      </w:pPr>
-      <w:r>
-        <w:rPr>
-          <w:rFonts w:ascii="Arial" w:hAnsi="Arial" w:cs="Arial" w:hint="eastAsia"/>
-          <w:color w:val="000000" w:themeColor="text1"/>
-          <w:sz w:val="21"/>
-          <w:szCs w:val="21"/>
-          <w:shd w:val="clear" w:color="auto" w:fill="FFFFFF"/>
-        </w:rPr>
-        <w:t>在</w:t>
-      </w:r>
-      <w:r>
-        <w:rPr>
-          <w:rFonts w:ascii="Arial" w:hAnsi="Arial" w:cs="Arial" w:hint="eastAsia"/>
-          <w:color w:val="000000" w:themeColor="text1"/>
-          <w:sz w:val="21"/>
-          <w:szCs w:val="21"/>
-          <w:shd w:val="clear" w:color="auto" w:fill="FFFFFF"/>
-        </w:rPr>
-        <w:t>F:/nodejs</w:t>
-      </w:r>
-      <w:r>
-        <w:rPr>
-          <w:rFonts w:ascii="Arial" w:hAnsi="Arial" w:cs="Arial" w:hint="eastAsia"/>
-          <w:color w:val="000000" w:themeColor="text1"/>
-          <w:sz w:val="21"/>
-          <w:szCs w:val="21"/>
-          <w:shd w:val="clear" w:color="auto" w:fill="FFFFFF"/>
-        </w:rPr>
-        <w:t>下创建</w:t>
-      </w:r>
-      <w:proofErr w:type="spellStart"/>
-      <w:r>
-        <w:rPr>
-          <w:rFonts w:ascii="Arial" w:hAnsi="Arial" w:cs="Arial" w:hint="eastAsia"/>
-          <w:color w:val="000000" w:themeColor="text1"/>
-          <w:sz w:val="21"/>
-          <w:szCs w:val="21"/>
-          <w:shd w:val="clear" w:color="auto" w:fill="FFFFFF"/>
-        </w:rPr>
-        <w:t>node_global</w:t>
-      </w:r>
-      <w:proofErr w:type="spellEnd"/>
-      <w:r>
-        <w:rPr>
-          <w:rFonts w:ascii="Arial" w:hAnsi="Arial" w:cs="Arial" w:hint="eastAsia"/>
-          <w:color w:val="000000" w:themeColor="text1"/>
-          <w:sz w:val="21"/>
-          <w:szCs w:val="21"/>
-          <w:shd w:val="clear" w:color="auto" w:fill="FFFFFF"/>
-        </w:rPr>
-        <w:t>和</w:t>
-      </w:r>
-      <w:proofErr w:type="spellStart"/>
-      <w:r>
-        <w:rPr>
-          <w:rFonts w:ascii="Arial" w:hAnsi="Arial" w:cs="Arial" w:hint="eastAsia"/>
-          <w:color w:val="000000" w:themeColor="text1"/>
-          <w:sz w:val="21"/>
-          <w:szCs w:val="21"/>
-          <w:shd w:val="clear" w:color="auto" w:fill="FFFFFF"/>
-        </w:rPr>
-        <w:t>node_cache</w:t>
-      </w:r>
-      <w:proofErr w:type="spellEnd"/>
-      <w:r>
-        <w:rPr>
-          <w:rFonts w:ascii="Arial" w:hAnsi="Arial" w:cs="Arial" w:hint="eastAsia"/>
-          <w:color w:val="000000" w:themeColor="text1"/>
-          <w:sz w:val="21"/>
-          <w:szCs w:val="21"/>
-          <w:shd w:val="clear" w:color="auto" w:fill="FFFFFF"/>
-        </w:rPr>
-        <w:t>文件夹并</w:t>
-      </w:r>
-      <w:r>
-        <w:rPr>
-          <w:rFonts w:ascii="Arial" w:hAnsi="Arial" w:cs="Arial"/>
-          <w:color w:val="000000" w:themeColor="text1"/>
-          <w:sz w:val="21"/>
-          <w:szCs w:val="21"/>
-          <w:shd w:val="clear" w:color="auto" w:fill="FFFFFF"/>
-        </w:rPr>
-        <w:t>配置</w:t>
-      </w:r>
-      <w:proofErr w:type="spellStart"/>
-      <w:r>
-        <w:rPr>
-          <w:rFonts w:ascii="Arial" w:hAnsi="Arial" w:cs="Arial"/>
-          <w:color w:val="000000" w:themeColor="text1"/>
-          <w:sz w:val="21"/>
-          <w:szCs w:val="21"/>
-          <w:shd w:val="clear" w:color="auto" w:fill="FFFFFF"/>
-        </w:rPr>
-        <w:t>npm</w:t>
-      </w:r>
-      <w:proofErr w:type="spellEnd"/>
-      <w:r>
-        <w:rPr>
-          <w:rFonts w:ascii="Arial" w:hAnsi="Arial" w:cs="Arial"/>
-          <w:color w:val="000000" w:themeColor="text1"/>
-          <w:sz w:val="21"/>
-          <w:szCs w:val="21"/>
-          <w:shd w:val="clear" w:color="auto" w:fill="FFFFFF"/>
-        </w:rPr>
-        <w:t>的全局模块的存放路径</w:t>
-      </w:r>
-      <w:r>
-        <w:rPr>
-          <w:rFonts w:ascii="Arial" w:hAnsi="Arial" w:cs="Arial" w:hint="eastAsia"/>
-          <w:color w:val="000000" w:themeColor="text1"/>
-          <w:sz w:val="21"/>
-          <w:szCs w:val="21"/>
-          <w:shd w:val="clear" w:color="auto" w:fill="FFFFFF"/>
-        </w:rPr>
-        <w:t>以及</w:t>
-      </w:r>
-      <w:r>
-        <w:rPr>
-          <w:rFonts w:ascii="Arial" w:hAnsi="Arial" w:cs="Arial" w:hint="eastAsia"/>
-          <w:color w:val="000000" w:themeColor="text1"/>
-          <w:sz w:val="21"/>
-          <w:szCs w:val="21"/>
-          <w:shd w:val="clear" w:color="auto" w:fill="FFFFFF"/>
-        </w:rPr>
-        <w:t>cache</w:t>
-      </w:r>
-      <w:r>
-        <w:rPr>
-          <w:rFonts w:ascii="Arial" w:hAnsi="Arial" w:cs="Arial" w:hint="eastAsia"/>
-          <w:color w:val="000000" w:themeColor="text1"/>
-          <w:sz w:val="21"/>
-          <w:szCs w:val="21"/>
-          <w:shd w:val="clear" w:color="auto" w:fill="FFFFFF"/>
-        </w:rPr>
-        <w:t>的路径</w:t>
-      </w:r>
-    </w:p>
-    <w:p>
-      <w:pPr>
-        <w:pStyle w:val="HTML"/>
-        <w:rPr>
-          <w:rFonts w:ascii="Arial" w:hAnsi="Arial" w:cs="Arial"/>
-          <w:color w:val="000000" w:themeColor="text1"/>
-          <w:sz w:val="21"/>
-          <w:szCs w:val="21"/>
-          <w:shd w:val="clear" w:color="auto" w:fill="FFFFFF"/>
-        </w:rPr>
-      </w:pPr>
-      <w:r>
-        <w:rPr>
-          <w:rStyle w:val="pln"/>
-          <w:rFonts w:ascii="Arial" w:hAnsi="Arial" w:cs="Arial" w:hint="eastAsia"/>
-          <w:color w:val="000000"/>
-          <w:shd w:val="clear" w:color="auto" w:fill="FFFFFF"/>
-        </w:rPr>
-        <w:tab/>
-      </w:r>
-      <w:proofErr w:type="spellStart"/>
-      <w:r>
-        <w:rPr>
-          <w:rStyle w:val="pln"/>
-          <w:rFonts w:ascii="Arial" w:hAnsi="Arial" w:cs="Arial"/>
-          <w:color w:val="000000"/>
-          <w:shd w:val="clear" w:color="auto" w:fill="FFFFFF"/>
-        </w:rPr>
-        <w:t>npm</w:t>
-      </w:r>
-      <w:proofErr w:type="spellEnd"/>
-      <w:r>
-        <w:rPr>
-          <w:rStyle w:val="pln"/>
-          <w:rFonts w:ascii="Arial" w:hAnsi="Arial" w:cs="Arial"/>
-          <w:color w:val="000000"/>
-          <w:shd w:val="clear" w:color="auto" w:fill="FFFFFF"/>
-        </w:rPr>
-        <w:t xml:space="preserve"> </w:t>
-      </w:r>
-      <w:proofErr w:type="spellStart"/>
-      <w:r>
-        <w:rPr>
-          <w:rStyle w:val="pln"/>
-          <w:rFonts w:ascii="Arial" w:hAnsi="Arial" w:cs="Arial"/>
-          <w:color w:val="000000"/>
-          <w:shd w:val="clear" w:color="auto" w:fill="FFFFFF"/>
-        </w:rPr>
-        <w:t>config</w:t>
-      </w:r>
-      <w:proofErr w:type="spellEnd"/>
-      <w:r>
-        <w:rPr>
-          <w:rStyle w:val="pln"/>
-          <w:rFonts w:ascii="Arial" w:hAnsi="Arial" w:cs="Arial"/>
-          <w:color w:val="000000"/>
-          <w:shd w:val="clear" w:color="auto" w:fill="FFFFFF"/>
-        </w:rPr>
-        <w:t xml:space="preserve"> </w:t>
-      </w:r>
-      <w:r>
-        <w:rPr>
-          <w:rStyle w:val="kwd"/>
-          <w:rFonts w:ascii="Arial" w:hAnsi="Arial" w:cs="Arial"/>
-          <w:color w:val="000088"/>
-          <w:shd w:val="clear" w:color="auto" w:fill="FFFFFF"/>
-        </w:rPr>
-        <w:t>set</w:t>
-      </w:r>
-      <w:r>
-        <w:rPr>
-          <w:rStyle w:val="pln"/>
-          <w:rFonts w:ascii="Arial" w:hAnsi="Arial" w:cs="Arial"/>
-          <w:color w:val="000000"/>
-          <w:shd w:val="clear" w:color="auto" w:fill="FFFFFF"/>
-        </w:rPr>
-        <w:t xml:space="preserve"> prefix</w:t>
-      </w:r>
-      <w:r>
-        <w:rPr>
-          <w:rStyle w:val="pln"/>
-          <w:rFonts w:ascii="Arial" w:hAnsi="Arial" w:cs="Arial" w:hint="eastAsia"/>
-          <w:color w:val="000000"/>
-          <w:shd w:val="clear" w:color="auto" w:fill="FFFFFF"/>
-        </w:rPr>
-        <w:t xml:space="preserve">  </w:t>
-      </w:r>
-      <w:r>
-        <w:rPr>
-          <w:rStyle w:val="str"/>
-          <w:rFonts w:ascii="Arial" w:hAnsi="Arial" w:cs="Arial"/>
-          <w:color w:val="008800"/>
-          <w:shd w:val="clear" w:color="auto" w:fill="FFFFFF"/>
-        </w:rPr>
-        <w:t>"</w:t>
-      </w:r>
-      <w:r>
-        <w:rPr>
-          <w:rStyle w:val="str"/>
-          <w:rFonts w:ascii="Arial" w:hAnsi="Arial" w:cs="Arial"/>
-          <w:color w:val="008800"/>
-          <w:shd w:val="clear" w:color="auto" w:fill="FFFFFF"/>
-        </w:rPr>
-        <w:t>F:\nodejs\node_</w:t>
-      </w:r>
-      <w:r>
-        <w:rPr>
-          <w:rStyle w:val="str"/>
-          <w:rFonts w:ascii="Arial" w:hAnsi="Arial" w:cs="Arial" w:hint="eastAsia"/>
-          <w:color w:val="008800"/>
-          <w:shd w:val="clear" w:color="auto" w:fill="FFFFFF"/>
-        </w:rPr>
-        <w:t>global</w:t>
-      </w:r>
-      <w:r>
-        <w:rPr>
-          <w:rStyle w:val="str"/>
-          <w:rFonts w:ascii="Arial" w:hAnsi="Arial" w:cs="Arial"/>
-          <w:color w:val="008800"/>
-          <w:shd w:val="clear" w:color="auto" w:fill="FFFFFF"/>
-        </w:rPr>
-        <w:t xml:space="preserve"> </w:t>
-      </w:r>
-    </w:p>
-    <w:p>
-      <w:pPr>
-        <w:pStyle w:val="HTML"/>
-        <w:rPr>
-          <w:rStyle w:val="str"/>
-          <w:rFonts w:ascii="Arial" w:hAnsi="Arial" w:cs="Arial" w:hint="eastAsia"/>
-          <w:color w:val="008800"/>
-          <w:shd w:val="clear" w:color="auto" w:fill="FFFFFF"/>
-        </w:rPr>
-      </w:pPr>
-      <w:r>
-        <w:rPr>
-          <w:rStyle w:val="pln"/>
-          <w:rFonts w:ascii="Arial" w:hAnsi="Arial" w:cs="Arial" w:hint="eastAsia"/>
-          <w:color w:val="000000"/>
-          <w:shd w:val="clear" w:color="auto" w:fill="FFFFFF"/>
-        </w:rPr>
-        <w:tab/>
-      </w:r>
-      <w:proofErr w:type="spellStart"/>
-      <w:r>
-        <w:rPr>
-          <w:rStyle w:val="pln"/>
-          <w:rFonts w:ascii="Arial" w:hAnsi="Arial" w:cs="Arial"/>
-          <w:color w:val="000000"/>
-          <w:shd w:val="clear" w:color="auto" w:fill="FFFFFF"/>
-        </w:rPr>
-        <w:t>npm</w:t>
-      </w:r>
-      <w:proofErr w:type="spellEnd"/>
-      <w:r>
-        <w:rPr>
-          <w:rStyle w:val="pln"/>
-          <w:rFonts w:ascii="Arial" w:hAnsi="Arial" w:cs="Arial"/>
-          <w:color w:val="000000"/>
-          <w:shd w:val="clear" w:color="auto" w:fill="FFFFFF"/>
-        </w:rPr>
-        <w:t xml:space="preserve"> </w:t>
-      </w:r>
-      <w:proofErr w:type="spellStart"/>
-      <w:r>
-        <w:rPr>
-          <w:rStyle w:val="pln"/>
-          <w:rFonts w:ascii="Arial" w:hAnsi="Arial" w:cs="Arial"/>
-          <w:color w:val="000000"/>
-          <w:shd w:val="clear" w:color="auto" w:fill="FFFFFF"/>
-        </w:rPr>
-        <w:t>config</w:t>
-      </w:r>
-      <w:proofErr w:type="spellEnd"/>
-      <w:r>
-        <w:rPr>
-          <w:rStyle w:val="pln"/>
-          <w:rFonts w:ascii="Arial" w:hAnsi="Arial" w:cs="Arial"/>
-          <w:color w:val="000000"/>
-          <w:shd w:val="clear" w:color="auto" w:fill="FFFFFF"/>
-        </w:rPr>
-        <w:t xml:space="preserve"> </w:t>
-      </w:r>
-      <w:r>
-        <w:rPr>
-          <w:rStyle w:val="kwd"/>
-          <w:rFonts w:ascii="Arial" w:hAnsi="Arial" w:cs="Arial"/>
-          <w:color w:val="000088"/>
-          <w:shd w:val="clear" w:color="auto" w:fill="FFFFFF"/>
-        </w:rPr>
-        <w:t>set</w:t>
-      </w:r>
-      <w:r>
-        <w:rPr>
-          <w:rStyle w:val="pln"/>
-          <w:rFonts w:ascii="Arial" w:hAnsi="Arial" w:cs="Arial"/>
-          <w:color w:val="000000"/>
-          <w:shd w:val="clear" w:color="auto" w:fill="FFFFFF"/>
-        </w:rPr>
-        <w:t xml:space="preserve"> cache </w:t>
-      </w:r>
-      <w:r>
-        <w:rPr>
-          <w:rStyle w:val="str"/>
-          <w:rFonts w:ascii="Arial" w:hAnsi="Arial" w:cs="Arial"/>
-          <w:color w:val="008800"/>
-          <w:shd w:val="clear" w:color="auto" w:fill="FFFFFF"/>
-        </w:rPr>
-        <w:t>"</w:t>
-      </w:r>
-      <w:r>
-        <w:rPr>
-          <w:rStyle w:val="str"/>
-          <w:rFonts w:ascii="Arial" w:hAnsi="Arial" w:cs="Arial"/>
-          <w:color w:val="008800"/>
-          <w:shd w:val="clear" w:color="auto" w:fill="FFFFFF"/>
-        </w:rPr>
-        <w:t xml:space="preserve"> </w:t>
-      </w:r>
-      <w:r>
-        <w:rPr>
-          <w:rStyle w:val="str"/>
-          <w:rFonts w:ascii="Arial" w:hAnsi="Arial" w:cs="Arial"/>
-          <w:color w:val="008800"/>
-          <w:shd w:val="clear" w:color="auto" w:fill="FFFFFF"/>
-        </w:rPr>
-        <w:t>F:\nodejs\</w:t>
-      </w:r>
-      <w:r>
-        <w:rPr>
-          <w:rStyle w:val="str"/>
-          <w:rFonts w:ascii="Arial" w:hAnsi="Arial" w:cs="Arial" w:hint="eastAsia"/>
-          <w:color w:val="008800"/>
-          <w:shd w:val="clear" w:color="auto" w:fill="FFFFFF"/>
-        </w:rPr>
-        <w:t>node_cache</w:t>
-      </w:r>
-      <w:r>
-        <w:rPr>
-          <w:rStyle w:val="str"/>
-          <w:rFonts w:ascii="Arial" w:hAnsi="Arial" w:cs="Arial"/>
-          <w:color w:val="008800"/>
-          <w:shd w:val="clear" w:color="auto" w:fill="FFFFFF"/>
-        </w:rPr>
-        <w:t xml:space="preserve"> </w:t>
-      </w:r>
-      <w:r>
-        <w:rPr>
-          <w:rStyle w:val="str"/>
-          <w:rFonts w:ascii="Arial" w:hAnsi="Arial" w:cs="Arial"/>
-          <w:color w:val="008800"/>
-          <w:shd w:val="clear" w:color="auto" w:fill="FFFFFF"/>
-        </w:rPr>
-        <w:t>"</w:t>
-      </w:r>
-    </w:p>
-    <w:p>
-      <w:pPr>
-        <w:pStyle w:val="HTML"/>
-        <w:rPr>
-          <w:rFonts w:ascii="Arial" w:hAnsi="Arial" w:cs="Arial"/>
-          <w:color w:val="008800"/>
-          <w:shd w:val="clear" w:color="auto" w:fill="FFFFFF"/>
-        </w:rPr>
-      </w:pPr>
-      <w:r>
-        <w:rPr>
-          <w:rStyle w:val="str"/>
-          <w:rFonts w:ascii="Arial" w:hAnsi="Arial" w:cs="Arial" w:hint="eastAsia"/>
-          <w:color w:val="008800"/>
-          <w:shd w:val="clear" w:color="auto" w:fill="FFFFFF"/>
-        </w:rPr>
-        <w:t>配置环境变量</w:t>
-      </w:r>
-    </w:p>
-    <w:p>
-      <w:pPr>
-        <w:pStyle w:val="a3"/>
-        <w:numPr>
-          <w:ilvl w:val="0"/>
-          <w:numId w:val="2"/>
+          <w:numId w:val="6"/>
         </w:numPr>
         <w:adjustRightInd/>
         <w:snapToGrid/>
         <w:spacing w:after="0"/>
         <w:ind w:firstLineChars="0"/>
         <w:rPr>
-          <w:rFonts w:ascii="宋体" w:eastAsia="宋体" w:hAnsi="宋体" w:cs="宋体" w:hint="eastAsia"/>
-          <w:sz w:val="24"/>
-          <w:szCs w:val="24"/>
-        </w:rPr>
-      </w:pPr>
-      <w:r>
-        <w:rPr>
-          <w:sz w:val="21"/>
-          <w:szCs w:val="21"/>
-        </w:rPr>
-        <w:t xml:space="preserve">install express -g </w:t>
-      </w:r>
-      <w:r>
-        <w:rPr>
           <w:color w:val="008000"/>
           <w:sz w:val="21"/>
           <w:szCs w:val="21"/>
         </w:rPr>
-        <w:t>//</w:t>
-      </w:r>
-      <w:r>
-        <w:rPr>
-          <w:color w:val="008000"/>
-          <w:sz w:val="21"/>
-          <w:szCs w:val="21"/>
-        </w:rPr>
-        <w:t>安装最新版</w:t>
-      </w:r>
-      <w:r>
-        <w:rPr>
-          <w:color w:val="008000"/>
-          <w:sz w:val="21"/>
-          <w:szCs w:val="21"/>
-        </w:rPr>
-        <w:t>express</w:t>
-      </w:r>
-      <w:r>
-        <w:t>块</w:t>
-      </w:r>
-      <w:r>
-        <w:rPr>
-          <w:rFonts w:hint="eastAsia"/>
-        </w:rPr>
-        <w:t>（</w:t>
-      </w:r>
-      <w:r>
-        <w:rPr>
-          <w:rFonts w:ascii="Arial" w:hAnsi="Arial" w:cs="Arial"/>
-          <w:color w:val="000000" w:themeColor="text1"/>
-          <w:sz w:val="21"/>
-          <w:szCs w:val="21"/>
-          <w:shd w:val="clear" w:color="auto" w:fill="FFFFFF"/>
-        </w:rPr>
-        <w:t>“-g”</w:t>
-      </w:r>
-      <w:r>
-        <w:rPr>
-          <w:rFonts w:ascii="Arial" w:hAnsi="Arial" w:cs="Arial"/>
-          <w:color w:val="000000" w:themeColor="text1"/>
-          <w:sz w:val="21"/>
-          <w:szCs w:val="21"/>
-          <w:shd w:val="clear" w:color="auto" w:fill="FFFFFF"/>
-        </w:rPr>
-        <w:t>这个参数意思是装到</w:t>
-      </w:r>
-      <w:r>
-        <w:rPr>
-          <w:rFonts w:ascii="Arial" w:hAnsi="Arial" w:cs="Arial"/>
-          <w:color w:val="000000" w:themeColor="text1"/>
-          <w:sz w:val="21"/>
-          <w:szCs w:val="21"/>
-          <w:shd w:val="clear" w:color="auto" w:fill="FFFFFF"/>
-        </w:rPr>
-        <w:t>global</w:t>
-      </w:r>
-      <w:r>
-        <w:rPr>
-          <w:rFonts w:ascii="Arial" w:hAnsi="Arial" w:cs="Arial"/>
-          <w:color w:val="000000" w:themeColor="text1"/>
-          <w:sz w:val="21"/>
-          <w:szCs w:val="21"/>
-          <w:shd w:val="clear" w:color="auto" w:fill="FFFFFF"/>
-        </w:rPr>
-        <w:t>目录下</w:t>
-      </w:r>
-      <w:r>
-        <w:rPr>
-          <w:rFonts w:hint="eastAsia"/>
-          <w:color w:val="000000" w:themeColor="text1"/>
-          <w:sz w:val="21"/>
-          <w:szCs w:val="21"/>
-        </w:rPr>
-        <w:t>）</w:t>
+      </w:pPr>
+      <w:r>
+        <w:rPr>
+          <w:sz w:val="21"/>
+          <w:szCs w:val="21"/>
+        </w:rPr>
+        <w:t xml:space="preserve">install express </w:t>
+      </w:r>
+      <w:r>
+        <w:rPr>
+          <w:sz w:val="21"/>
+          <w:szCs w:val="21"/>
+        </w:rPr>
+        <w:t>–</w:t>
+      </w:r>
+      <w:r>
+        <w:rPr>
+          <w:sz w:val="21"/>
+          <w:szCs w:val="21"/>
+        </w:rPr>
+        <w:t>g</w:t>
       </w:r>
     </w:p>
     <w:p>
@@ -734,68 +1809,151 @@
         <w:pStyle w:val="a3"/>
         <w:numPr>
           <w:ilvl w:val="0"/>
-          <w:numId w:val="2"/>
+          <w:numId w:val="6"/>
         </w:numPr>
         <w:adjustRightInd/>
         <w:snapToGrid/>
         <w:spacing w:after="0"/>
         <w:ind w:firstLineChars="0"/>
         <w:rPr>
-          <w:rFonts w:ascii="宋体" w:eastAsia="宋体" w:hAnsi="宋体" w:cs="宋体" w:hint="eastAsia"/>
-          <w:sz w:val="24"/>
-          <w:szCs w:val="24"/>
-        </w:rPr>
-      </w:pPr>
-      <w:proofErr w:type="spellStart"/>
-      <w:r>
-        <w:rPr>
-          <w:rFonts w:ascii="宋体" w:eastAsia="宋体" w:hAnsi="宋体" w:cs="宋体"/>
-          <w:sz w:val="24"/>
-        </w:rPr>
-        <w:t>npm</w:t>
-      </w:r>
-      <w:proofErr w:type="spellEnd"/>
-      <w:r>
-        <w:rPr>
-          <w:rFonts w:ascii="宋体" w:eastAsia="宋体" w:hAnsi="宋体" w:cs="宋体"/>
-          <w:sz w:val="24"/>
-        </w:rPr>
-        <w:t xml:space="preserve"> install</w:t>
-      </w:r>
-      <w:r>
-        <w:rPr>
-          <w:rFonts w:ascii="宋体" w:eastAsia="宋体" w:hAnsi="宋体" w:cs="宋体"/>
-          <w:sz w:val="24"/>
-          <w:szCs w:val="24"/>
-        </w:rPr>
-        <w:t xml:space="preserve"> </w:t>
-      </w:r>
-      <w:proofErr w:type="spellStart"/>
-      <w:r>
-        <w:rPr>
-          <w:rFonts w:ascii="宋体" w:eastAsia="宋体" w:hAnsi="宋体" w:cs="宋体"/>
-          <w:sz w:val="24"/>
-        </w:rPr>
-        <w:t>mysql</w:t>
-      </w:r>
-      <w:proofErr w:type="spellEnd"/>
-      <w:r>
-        <w:rPr>
-          <w:rFonts w:ascii="宋体" w:eastAsia="宋体" w:hAnsi="宋体" w:cs="宋体" w:hint="eastAsia"/>
-          <w:sz w:val="24"/>
-        </w:rPr>
-        <w:t>//</w:t>
-      </w:r>
-      <w:r>
+          <w:color w:val="008000"/>
+          <w:sz w:val="21"/>
+          <w:szCs w:val="21"/>
+        </w:rPr>
+      </w:pPr>
+      <w:r>
+        <w:rPr>
+          <w:rFonts w:hint="eastAsia"/>
+          <w:sz w:val="21"/>
+          <w:szCs w:val="21"/>
+        </w:rPr>
         <w:t>安装</w:t>
       </w:r>
-      <w:proofErr w:type="spellStart"/>
-      <w:r>
-        <w:t>mysql</w:t>
-      </w:r>
-      <w:proofErr w:type="spellEnd"/>
-      <w:r>
-        <w:t>模</w:t>
+      <w:r>
+        <w:rPr>
+          <w:rFonts w:hint="eastAsia"/>
+          <w:sz w:val="21"/>
+          <w:szCs w:val="21"/>
+        </w:rPr>
+        <w:t>快速搭建</w:t>
+      </w:r>
+      <w:r>
+        <w:rPr>
+          <w:rFonts w:hint="eastAsia"/>
+          <w:sz w:val="21"/>
+          <w:szCs w:val="21"/>
+        </w:rPr>
+        <w:t>web</w:t>
+      </w:r>
+      <w:r>
+        <w:rPr>
+          <w:rFonts w:hint="eastAsia"/>
+          <w:sz w:val="21"/>
+          <w:szCs w:val="21"/>
+        </w:rPr>
+        <w:t>应用</w:t>
+      </w:r>
+    </w:p>
+    <w:p>
+      <w:pPr>
+        <w:pStyle w:val="a3"/>
+        <w:adjustRightInd/>
+        <w:snapToGrid/>
+        <w:spacing w:after="0"/>
+        <w:ind w:left="720" w:firstLineChars="0" w:firstLine="0"/>
+        <w:rPr>
+          <w:sz w:val="21"/>
+          <w:szCs w:val="21"/>
+        </w:rPr>
+      </w:pPr>
+      <w:r>
+        <w:rPr>
+          <w:rFonts w:hint="eastAsia"/>
+          <w:sz w:val="21"/>
+          <w:szCs w:val="21"/>
+        </w:rPr>
+        <w:t>npm install express-</w:t>
+      </w:r>
+      <w:r>
+        <w:rPr>
+          <w:rFonts w:hint="eastAsia"/>
+          <w:sz w:val="21"/>
+          <w:szCs w:val="21"/>
+        </w:rPr>
+        <w:t>generator</w:t>
+      </w:r>
+    </w:p>
+    <w:p>
+      <w:pPr>
+        <w:adjustRightInd/>
+        <w:snapToGrid/>
+        <w:spacing w:after="0"/>
+        <w:ind w:firstLine="720"/>
+        <w:rPr>
+          <w:color w:val="008000"/>
+          <w:sz w:val="21"/>
+          <w:szCs w:val="21"/>
+        </w:rPr>
+      </w:pPr>
+      <w:hyperlink r:id="rId9" w:history="1">
+        <w:r>
+          <w:rPr>
+            <w:rStyle w:val="a4"/>
+            <w:sz w:val="21"/>
+            <w:szCs w:val="21"/>
+          </w:rPr>
+          <w:t>https://www.npmjs.com/package/express</w:t>
+        </w:r>
+      </w:hyperlink>
+    </w:p>
+    <w:p>
+      <w:pPr>
+        <w:adjustRightInd/>
+        <w:snapToGrid/>
+        <w:spacing w:after="0"/>
+        <w:ind w:firstLine="720"/>
+        <w:rPr>
+          <w:color w:val="008000"/>
+          <w:sz w:val="21"/>
+          <w:szCs w:val="21"/>
+        </w:rPr>
+      </w:pPr>
+      <w:hyperlink r:id="rId10" w:history="1">
+        <w:r>
+          <w:rPr>
+            <w:rStyle w:val="a4"/>
+            <w:sz w:val="21"/>
+            <w:szCs w:val="21"/>
+          </w:rPr>
+          <w:t>http://expressjs.com/zh/</w:t>
+        </w:r>
+      </w:hyperlink>
+      <w:r>
+        <w:rPr>
+          <w:rFonts w:hint="eastAsia"/>
+          <w:color w:val="008000"/>
+          <w:sz w:val="21"/>
+          <w:szCs w:val="21"/>
+        </w:rPr>
+        <w:t xml:space="preserve">  </w:t>
+      </w:r>
+      <w:r>
+        <w:rPr>
+          <w:rFonts w:hint="eastAsia"/>
+          <w:color w:val="008000"/>
+          <w:sz w:val="21"/>
+          <w:szCs w:val="21"/>
+        </w:rPr>
+        <w:t>中文</w:t>
+      </w:r>
+      <w:r>
+        <w:rPr>
+          <w:rFonts w:hint="eastAsia"/>
+          <w:color w:val="008000"/>
+          <w:sz w:val="21"/>
+          <w:szCs w:val="21"/>
+        </w:rPr>
+        <w:t>api</w:t>
       </w:r>
     </w:p>
     <w:p>
@@ -803,7 +1961,116 @@
         <w:pStyle w:val="HTML"/>
         <w:numPr>
           <w:ilvl w:val="0"/>
-          <w:numId w:val="2"/>
+          <w:numId w:val="3"/>
+        </w:numPr>
+        <w:rPr>
+          <w:rStyle w:val="str"/>
+          <w:rFonts w:ascii="Arial" w:hAnsi="Arial" w:cs="Arial"/>
+          <w:b/>
+          <w:color w:val="008800"/>
+          <w:shd w:val="clear" w:color="auto" w:fill="FFFFFF"/>
+        </w:rPr>
+      </w:pPr>
+      <w:r>
+        <w:rPr>
+          <w:rStyle w:val="str"/>
+          <w:rFonts w:ascii="Arial" w:hAnsi="Arial" w:cs="Arial" w:hint="eastAsia"/>
+          <w:b/>
+          <w:color w:val="008800"/>
+          <w:shd w:val="clear" w:color="auto" w:fill="FFFFFF"/>
+        </w:rPr>
+        <w:t>安装</w:t>
+      </w:r>
+      <w:r>
+        <w:rPr>
+          <w:rStyle w:val="str"/>
+          <w:rFonts w:ascii="Arial" w:hAnsi="Arial" w:cs="Arial" w:hint="eastAsia"/>
+          <w:b/>
+          <w:color w:val="008800"/>
+          <w:shd w:val="clear" w:color="auto" w:fill="FFFFFF"/>
+        </w:rPr>
+        <w:t>supervisor</w:t>
+      </w:r>
+    </w:p>
+    <w:p>
+      <w:pPr>
+        <w:pStyle w:val="HTML"/>
+        <w:ind w:left="360"/>
+        <w:rPr>
+          <w:rStyle w:val="str"/>
+          <w:rFonts w:ascii="Arial" w:hAnsi="Arial" w:cs="Arial"/>
+          <w:b/>
+          <w:color w:val="008800"/>
+          <w:shd w:val="clear" w:color="auto" w:fill="FFFFFF"/>
+        </w:rPr>
+      </w:pPr>
+      <w:r>
+        <w:rPr>
+          <w:rFonts w:ascii="Tahoma" w:hAnsi="Tahoma" w:cs="Tahoma"/>
+          <w:color w:val="555555"/>
+          <w:sz w:val="20"/>
+          <w:szCs w:val="20"/>
+          <w:shd w:val="clear" w:color="auto" w:fill="EEEEEE"/>
+        </w:rPr>
+        <w:t>npm install supervisor -g</w:t>
+      </w:r>
+    </w:p>
+    <w:p>
+      <w:pPr>
+        <w:adjustRightInd/>
+        <w:snapToGrid/>
+        <w:spacing w:after="0"/>
+        <w:rPr>
+          <w:rFonts w:ascii="宋体" w:eastAsia="宋体" w:hAnsi="宋体" w:cs="宋体"/>
+          <w:sz w:val="24"/>
+          <w:szCs w:val="24"/>
+        </w:rPr>
+      </w:pPr>
+      <w:r>
+        <w:rPr>
+          <w:rFonts w:ascii="宋体" w:eastAsia="宋体" w:hAnsi="宋体" w:cs="宋体"/>
+          <w:sz w:val="24"/>
+        </w:rPr>
+        <w:t>npm install</w:t>
+      </w:r>
+      <w:r>
+        <w:rPr>
+          <w:rFonts w:ascii="宋体" w:eastAsia="宋体" w:hAnsi="宋体" w:cs="宋体"/>
+          <w:sz w:val="24"/>
+          <w:szCs w:val="24"/>
+        </w:rPr>
+        <w:t xml:space="preserve"> </w:t>
+      </w:r>
+      <w:r>
+        <w:rPr>
+          <w:rFonts w:ascii="宋体" w:eastAsia="宋体" w:hAnsi="宋体" w:cs="宋体"/>
+          <w:sz w:val="24"/>
+        </w:rPr>
+        <w:t>mysql</w:t>
+      </w:r>
+      <w:r>
+        <w:rPr>
+          <w:rFonts w:ascii="宋体" w:eastAsia="宋体" w:hAnsi="宋体" w:cs="宋体" w:hint="eastAsia"/>
+          <w:sz w:val="24"/>
+        </w:rPr>
+        <w:t>//</w:t>
+      </w:r>
+      <w:r>
+        <w:t>安装</w:t>
+      </w:r>
+      <w:r>
+        <w:t>mysql</w:t>
+      </w:r>
+      <w:r>
+        <w:t>模</w:t>
+      </w:r>
+    </w:p>
+    <w:p>
+      <w:pPr>
+        <w:pStyle w:val="HTML"/>
+        <w:numPr>
+          <w:ilvl w:val="0"/>
+          <w:numId w:val="3"/>
         </w:numPr>
         <w:spacing w:line="315" w:lineRule="atLeast"/>
         <w:rPr>
@@ -812,31 +2079,107 @@
           <w:szCs w:val="18"/>
         </w:rPr>
       </w:pPr>
-      <w:proofErr w:type="spellStart"/>
       <w:r>
         <w:rPr>
           <w:color w:val="000000"/>
           <w:sz w:val="18"/>
           <w:szCs w:val="18"/>
         </w:rPr>
-        <w:t>npm</w:t>
-      </w:r>
-      <w:proofErr w:type="spellEnd"/>
-      <w:r>
+        <w:t xml:space="preserve">npm remove express -g </w:t>
+      </w:r>
+      <w:r>
+        <w:rPr>
+          <w:color w:val="008000"/>
+          <w:sz w:val="18"/>
+          <w:szCs w:val="18"/>
+        </w:rPr>
+        <w:t>//删除express</w:t>
+      </w:r>
+    </w:p>
+    <w:p>
+      <w:pPr>
+        <w:pStyle w:val="HTML"/>
+        <w:numPr>
+          <w:ilvl w:val="0"/>
+          <w:numId w:val="3"/>
+        </w:numPr>
+        <w:spacing w:line="315" w:lineRule="atLeast"/>
         <w:rPr>
           <w:color w:val="000000"/>
           <w:sz w:val="18"/>
           <w:szCs w:val="18"/>
         </w:rPr>
-        <w:t xml:space="preserve"> remove express -g </w:t>
-      </w:r>
-      <w:r>
-        <w:rPr>
+      </w:pPr>
+      <w:r>
+        <w:rPr>
+          <w:rFonts w:hint="eastAsia"/>
           <w:color w:val="008000"/>
           <w:sz w:val="18"/>
           <w:szCs w:val="18"/>
         </w:rPr>
-        <w:t>//删除express</w:t>
+        <w:t>webstorm 配置nodejs</w:t>
+      </w:r>
+    </w:p>
+    <w:p>
+      <w:pPr>
+        <w:pStyle w:val="HTML"/>
+        <w:spacing w:line="315" w:lineRule="atLeast"/>
+        <w:ind w:left="800"/>
+        <w:rPr>
+          <w:color w:val="000000"/>
+          <w:sz w:val="18"/>
+          <w:szCs w:val="18"/>
+        </w:rPr>
+      </w:pPr>
+      <w:hyperlink r:id="rId11" w:history="1">
+        <w:r>
+          <w:rPr>
+            <w:rStyle w:val="a4"/>
+            <w:sz w:val="18"/>
+            <w:szCs w:val="18"/>
+          </w:rPr>
+          <w:t>https://www.jetbrains.com/webstorm/help/node-js.html</w:t>
+        </w:r>
+      </w:hyperlink>
+    </w:p>
+    <w:p>
+      <w:pPr>
+        <w:pStyle w:val="HTML"/>
+        <w:spacing w:line="315" w:lineRule="atLeast"/>
+        <w:ind w:left="800"/>
+        <w:rPr>
+          <w:color w:val="000000"/>
+          <w:sz w:val="18"/>
+          <w:szCs w:val="18"/>
+        </w:rPr>
+      </w:pPr>
+      <w:r>
+        <w:rPr>
+          <w:color w:val="000000"/>
+          <w:sz w:val="18"/>
+          <w:szCs w:val="18"/>
+        </w:rPr>
+        <w:t>http://www.cnblogs.com/softlover/archive/2012/08/19/2646265.html</w:t>
+      </w:r>
+    </w:p>
+    <w:p>
+      <w:pPr>
+        <w:pStyle w:val="HTML"/>
+        <w:spacing w:line="315" w:lineRule="atLeast"/>
+        <w:ind w:left="800"/>
+        <w:rPr>
+          <w:color w:val="000000"/>
+          <w:sz w:val="18"/>
+          <w:szCs w:val="18"/>
+        </w:rPr>
+      </w:pPr>
+      <w:r>
+        <w:rPr>
+          <w:color w:val="000000"/>
+          <w:sz w:val="18"/>
+          <w:szCs w:val="18"/>
+        </w:rPr>
+        <w:t>http://www.kun8.com/ok/mopbez/wd0rda.html</w:t>
       </w:r>
     </w:p>
     <w:p>
@@ -849,21 +2192,33 @@
         </w:rPr>
         <w:t>参考资料：</w:t>
       </w:r>
-      <w:hyperlink r:id="rId7" w:history="1">
+    </w:p>
+    <w:p>
+      <w:pPr>
+        <w:spacing w:line="220" w:lineRule="atLeast"/>
+        <w:ind w:firstLineChars="500" w:firstLine="1100"/>
+      </w:pPr>
+      <w:hyperlink r:id="rId12" w:history="1">
         <w:r>
           <w:rPr>
             <w:rStyle w:val="a4"/>
           </w:rPr>
-          <w:t>http://howtonode.org/how-to-install-nodejs</w:t>
+          <w:t>http://www.infoq.com/cn/articles/nodejs-npm-install-config</w:t>
         </w:r>
       </w:hyperlink>
+      <w:r>
+        <w:rPr>
+          <w:rFonts w:hint="eastAsia"/>
+        </w:rPr>
+        <w:t xml:space="preserve"> </w:t>
+      </w:r>
     </w:p>
     <w:p>
       <w:pPr>
         <w:spacing w:line="220" w:lineRule="atLeast"/>
         <w:ind w:firstLineChars="500" w:firstLine="1100"/>
       </w:pPr>
-      <w:hyperlink r:id="rId8" w:history="1">
+      <w:hyperlink r:id="rId13" w:history="1">
         <w:r>
           <w:rPr>
             <w:rStyle w:val="a4"/>
@@ -876,11 +2231,8 @@
       <w:pPr>
         <w:spacing w:line="220" w:lineRule="atLeast"/>
         <w:ind w:firstLineChars="500" w:firstLine="1100"/>
-        <w:rPr>
-          <w:rFonts w:hint="eastAsia"/>
-        </w:rPr>
-      </w:pPr>
-      <w:hyperlink r:id="rId9" w:history="1">
+      </w:pPr>
+      <w:hyperlink r:id="rId14" w:history="1">
         <w:r>
           <w:rPr>
             <w:rStyle w:val="a4"/>
@@ -893,11 +2245,8 @@
       <w:pPr>
         <w:spacing w:line="220" w:lineRule="atLeast"/>
         <w:ind w:firstLineChars="500" w:firstLine="1100"/>
-        <w:rPr>
-          <w:rFonts w:hint="eastAsia"/>
-        </w:rPr>
-      </w:pPr>
-      <w:hyperlink r:id="rId10" w:history="1">
+      </w:pPr>
+      <w:hyperlink r:id="rId15" w:history="1">
         <w:r>
           <w:rPr>
             <w:rStyle w:val="a4"/>
@@ -909,8 +2258,56 @@
     <w:p>
       <w:pPr>
         <w:spacing w:line="220" w:lineRule="atLeast"/>
-        <w:ind w:firstLineChars="500" w:firstLine="1100"/>
-      </w:pPr>
+      </w:pPr>
+      <w:r>
+        <w:rPr>
+          <w:rFonts w:hint="eastAsia"/>
+        </w:rPr>
+        <w:t>npm</w:t>
+      </w:r>
+      <w:r>
+        <w:rPr>
+          <w:rFonts w:hint="eastAsia"/>
+        </w:rPr>
+        <w:t>参考资料</w:t>
+      </w:r>
+      <w:r>
+        <w:rPr>
+          <w:rFonts w:hint="eastAsia"/>
+        </w:rPr>
+        <w:t xml:space="preserve"> :</w:t>
+      </w:r>
+    </w:p>
+    <w:p>
+      <w:pPr>
+        <w:spacing w:line="220" w:lineRule="atLeast"/>
+        <w:ind w:firstLine="340"/>
+      </w:pPr>
+      <w:r>
+        <w:t xml:space="preserve"> </w:t>
+      </w:r>
+      <w:hyperlink r:id="rId16" w:history="1">
+        <w:r>
+          <w:rPr>
+            <w:rStyle w:val="a4"/>
+          </w:rPr>
+          <w:t>https://www.npmjs.com/</w:t>
+        </w:r>
+      </w:hyperlink>
+    </w:p>
+    <w:p>
+      <w:pPr>
+        <w:spacing w:line="220" w:lineRule="atLeast"/>
+        <w:ind w:firstLine="340"/>
+      </w:pPr>
+      <w:hyperlink r:id="rId17" w:history="1">
+        <w:r>
+          <w:rPr>
+            <w:rStyle w:val="a4"/>
+          </w:rPr>
+          <w:t>http://www.cnblogs.com/linjiqin/p/3765772.html</w:t>
+        </w:r>
+      </w:hyperlink>
     </w:p>
     <w:p>
       <w:pPr>
@@ -921,7 +2318,186 @@
     <w:p>
       <w:pPr>
         <w:spacing w:line="220" w:lineRule="atLeast"/>
-      </w:pPr>
+        <w:ind w:firstLineChars="500" w:firstLine="1100"/>
+      </w:pPr>
+    </w:p>
+    <w:p>
+      <w:pPr>
+        <w:spacing w:line="220" w:lineRule="atLeast"/>
+        <w:ind w:firstLineChars="500" w:firstLine="1100"/>
+        <w:rPr>
+          <w:rFonts w:hint="eastAsia"/>
+        </w:rPr>
+      </w:pPr>
+    </w:p>
+    <w:p>
+      <w:pPr>
+        <w:spacing w:line="220" w:lineRule="atLeast"/>
+        <w:ind w:firstLineChars="500" w:firstLine="1100"/>
+        <w:rPr>
+          <w:rFonts w:hint="eastAsia"/>
+        </w:rPr>
+      </w:pPr>
+    </w:p>
+    <w:p>
+      <w:pPr>
+        <w:spacing w:line="220" w:lineRule="atLeast"/>
+        <w:ind w:firstLineChars="500" w:firstLine="1100"/>
+        <w:rPr>
+          <w:rFonts w:hint="eastAsia"/>
+        </w:rPr>
+      </w:pPr>
+    </w:p>
+    <w:p>
+      <w:pPr>
+        <w:spacing w:line="220" w:lineRule="atLeast"/>
+        <w:ind w:firstLineChars="500" w:firstLine="1100"/>
+        <w:rPr>
+          <w:rFonts w:hint="eastAsia"/>
+        </w:rPr>
+      </w:pPr>
+    </w:p>
+    <w:p>
+      <w:pPr>
+        <w:spacing w:line="220" w:lineRule="atLeast"/>
+        <w:ind w:firstLineChars="500" w:firstLine="1100"/>
+        <w:rPr>
+          <w:rFonts w:hint="eastAsia"/>
+        </w:rPr>
+      </w:pPr>
+    </w:p>
+    <w:p>
+      <w:pPr>
+        <w:pStyle w:val="a3"/>
+        <w:numPr>
+          <w:ilvl w:val="0"/>
+          <w:numId w:val="1"/>
+        </w:numPr>
+        <w:spacing w:line="220" w:lineRule="atLeast"/>
+        <w:ind w:firstLineChars="0"/>
+        <w:rPr>
+          <w:rFonts w:hint="eastAsia"/>
+        </w:rPr>
+      </w:pPr>
+      <w:r>
+        <w:rPr>
+          <w:rFonts w:hint="eastAsia"/>
+        </w:rPr>
+        <w:lastRenderedPageBreak/>
+        <w:t xml:space="preserve">Linux centos7 </w:t>
+      </w:r>
+      <w:r>
+        <w:rPr>
+          <w:rFonts w:hint="eastAsia"/>
+        </w:rPr>
+        <w:t>搭建</w:t>
+      </w:r>
+      <w:r>
+        <w:rPr>
+          <w:rFonts w:hint="eastAsia"/>
+        </w:rPr>
+        <w:t>nodejs</w:t>
+      </w:r>
+    </w:p>
+    <w:p>
+      <w:pPr>
+        <w:pStyle w:val="HTML"/>
+        <w:numPr>
+          <w:ilvl w:val="0"/>
+          <w:numId w:val="8"/>
+        </w:numPr>
+        <w:shd w:val="clear" w:color="auto" w:fill="F7F7F7"/>
+        <w:rPr>
+          <w:rFonts w:ascii="Consolas" w:hAnsi="Consolas" w:cs="Consolas"/>
+          <w:color w:val="333333"/>
+          <w:sz w:val="21"/>
+          <w:szCs w:val="21"/>
+        </w:rPr>
+      </w:pPr>
+      <w:r>
+        <w:rPr>
+          <w:rStyle w:val="HTML0"/>
+          <w:rFonts w:ascii="Consolas" w:hAnsi="Consolas" w:cs="Consolas"/>
+          <w:color w:val="333333"/>
+          <w:sz w:val="21"/>
+          <w:szCs w:val="21"/>
+          <w:bdr w:val="none" w:sz="0" w:space="0" w:color="auto" w:frame="1"/>
+        </w:rPr>
+        <w:t>curl --silent --location https://rpm.nodesource.com/setup | bash -</w:t>
+      </w:r>
+    </w:p>
+    <w:p>
+      <w:pPr>
+        <w:pStyle w:val="a3"/>
+        <w:numPr>
+          <w:ilvl w:val="0"/>
+          <w:numId w:val="8"/>
+        </w:numPr>
+        <w:spacing w:line="220" w:lineRule="atLeast"/>
+        <w:ind w:firstLineChars="0"/>
+      </w:pPr>
+      <w:r>
+        <w:rPr>
+          <w:rFonts w:hint="eastAsia"/>
+        </w:rPr>
+        <w:t xml:space="preserve">yum install </w:t>
+      </w:r>
+      <w:r>
+        <w:t>–</w:t>
+      </w:r>
+      <w:r>
+        <w:rPr>
+          <w:rFonts w:hint="eastAsia"/>
+        </w:rPr>
+        <w:t>y nodejs</w:t>
+      </w:r>
+    </w:p>
+    <w:p>
+      <w:pPr>
+        <w:spacing w:line="220" w:lineRule="atLeast"/>
+        <w:rPr>
+          <w:rFonts w:hint="eastAsia"/>
+        </w:rPr>
+      </w:pPr>
+      <w:r>
+        <w:rPr>
+          <w:rFonts w:hint="eastAsia"/>
+        </w:rPr>
+        <w:t>参考资料：</w:t>
+      </w:r>
+      <w:hyperlink r:id="rId18" w:history="1">
+        <w:r>
+          <w:rPr>
+            <w:rStyle w:val="a4"/>
+          </w:rPr>
+          <w:t>https://github.com/joyent/node/wiki/Installing-Node.js-via-package-manager</w:t>
+        </w:r>
+      </w:hyperlink>
+      <w:r>
+        <w:rPr>
+          <w:rFonts w:hint="eastAsia"/>
+        </w:rPr>
+        <w:t xml:space="preserve"> </w:t>
+      </w:r>
+    </w:p>
+    <w:p>
+      <w:pPr>
+        <w:spacing w:line="220" w:lineRule="atLeast"/>
+      </w:pPr>
+      <w:hyperlink r:id="rId19" w:history="1">
+        <w:r>
+          <w:rPr>
+            <w:rStyle w:val="a4"/>
+          </w:rPr>
+          <w:t>http://blog.csdn.net/wangjia184/article/details/18939759</w:t>
+        </w:r>
+      </w:hyperlink>
+      <w:r>
+        <w:rPr>
+          <w:rFonts w:hint="eastAsia"/>
+        </w:rPr>
+        <w:t xml:space="preserve"> </w:t>
+      </w:r>
     </w:p>
     <w:sectPr>
       <w:pgSz w:w="11906" w:h="16838"/>
@@ -986,6 +2562,363 @@
 <file path=word/numbering.xml><?xml version="1.0" encoding="utf-8"?>
 <w:numbering xmlns:ve="http://schemas.openxmlformats.org/markup-compatibility/2006" xmlns:o="urn:schemas-microsoft-com:office:office" xmlns:r="http://schemas.openxmlformats.org/officeDocument/2006/relationships" xmlns:m="http://schemas.openxmlformats.org/officeDocument/2006/math" xmlns:v="urn:schemas-microsoft-com:vml" xmlns:wp="http://schemas.openxmlformats.org/drawingml/2006/wordprocessingDrawing" xmlns:w10="urn:schemas-microsoft-com:office:word" xmlns:w="http://schemas.openxmlformats.org/wordprocessingml/2006/main" xmlns:wne="http://schemas.microsoft.com/office/word/2006/wordml">
   <w:abstractNum w:abstractNumId="0">
+    <w:nsid w:val="0AEE7970"/>
+    <w:multiLevelType w:val="hybridMultilevel"/>
+    <w:tmpl w:val="2A7AD3CE"/>
+    <w:lvl w:ilvl="0" w:tplc="0CD2263C">
+      <w:start w:val="1"/>
+      <w:numFmt w:val="decimal"/>
+      <w:lvlText w:val="(%1)"/>
+      <w:lvlJc w:val="left"/>
+      <w:pPr>
+        <w:ind w:left="720" w:hanging="360"/>
+      </w:pPr>
+      <w:rPr>
+        <w:rFonts w:hint="default"/>
+        <w:color w:val="auto"/>
+      </w:rPr>
+    </w:lvl>
+    <w:lvl w:ilvl="1" w:tplc="04090019" w:tentative="1">
+      <w:start w:val="1"/>
+      <w:numFmt w:val="lowerLetter"/>
+      <w:lvlText w:val="%2)"/>
+      <w:lvlJc w:val="left"/>
+      <w:pPr>
+        <w:ind w:left="1200" w:hanging="420"/>
+      </w:pPr>
+    </w:lvl>
+    <w:lvl w:ilvl="2" w:tplc="0409001B" w:tentative="1">
+      <w:start w:val="1"/>
+      <w:numFmt w:val="lowerRoman"/>
+      <w:lvlText w:val="%3."/>
+      <w:lvlJc w:val="right"/>
+      <w:pPr>
+        <w:ind w:left="1620" w:hanging="420"/>
+      </w:pPr>
+    </w:lvl>
+    <w:lvl w:ilvl="3" w:tplc="0409000F" w:tentative="1">
+      <w:start w:val="1"/>
+      <w:numFmt w:val="decimal"/>
+      <w:lvlText w:val="%4."/>
+      <w:lvlJc w:val="left"/>
+      <w:pPr>
+        <w:ind w:left="2040" w:hanging="420"/>
+      </w:pPr>
+    </w:lvl>
+    <w:lvl w:ilvl="4" w:tplc="04090019" w:tentative="1">
+      <w:start w:val="1"/>
+      <w:numFmt w:val="lowerLetter"/>
+      <w:lvlText w:val="%5)"/>
+      <w:lvlJc w:val="left"/>
+      <w:pPr>
+        <w:ind w:left="2460" w:hanging="420"/>
+      </w:pPr>
+    </w:lvl>
+    <w:lvl w:ilvl="5" w:tplc="0409001B" w:tentative="1">
+      <w:start w:val="1"/>
+      <w:numFmt w:val="lowerRoman"/>
+      <w:lvlText w:val="%6."/>
+      <w:lvlJc w:val="right"/>
+      <w:pPr>
+        <w:ind w:left="2880" w:hanging="420"/>
+      </w:pPr>
+    </w:lvl>
+    <w:lvl w:ilvl="6" w:tplc="0409000F" w:tentative="1">
+      <w:start w:val="1"/>
+      <w:numFmt w:val="decimal"/>
+      <w:lvlText w:val="%7."/>
+      <w:lvlJc w:val="left"/>
+      <w:pPr>
+        <w:ind w:left="3300" w:hanging="420"/>
+      </w:pPr>
+    </w:lvl>
+    <w:lvl w:ilvl="7" w:tplc="04090019" w:tentative="1">
+      <w:start w:val="1"/>
+      <w:numFmt w:val="lowerLetter"/>
+      <w:lvlText w:val="%8)"/>
+      <w:lvlJc w:val="left"/>
+      <w:pPr>
+        <w:ind w:left="3720" w:hanging="420"/>
+      </w:pPr>
+    </w:lvl>
+    <w:lvl w:ilvl="8" w:tplc="0409001B" w:tentative="1">
+      <w:start w:val="1"/>
+      <w:numFmt w:val="lowerRoman"/>
+      <w:lvlText w:val="%9."/>
+      <w:lvlJc w:val="right"/>
+      <w:pPr>
+        <w:ind w:left="4140" w:hanging="420"/>
+      </w:pPr>
+    </w:lvl>
+  </w:abstractNum>
+  <w:abstractNum w:abstractNumId="1">
+    <w:nsid w:val="12C37AFB"/>
+    <w:multiLevelType w:val="hybridMultilevel"/>
+    <w:tmpl w:val="02CA4B88"/>
+    <w:lvl w:ilvl="0" w:tplc="1816841E">
+      <w:start w:val="1"/>
+      <w:numFmt w:val="decimal"/>
+      <w:lvlText w:val="%1."/>
+      <w:lvlJc w:val="left"/>
+      <w:pPr>
+        <w:ind w:left="360" w:hanging="360"/>
+      </w:pPr>
+      <w:rPr>
+        <w:rFonts w:hint="default"/>
+      </w:rPr>
+    </w:lvl>
+    <w:lvl w:ilvl="1" w:tplc="04090019" w:tentative="1">
+      <w:start w:val="1"/>
+      <w:numFmt w:val="lowerLetter"/>
+      <w:lvlText w:val="%2)"/>
+      <w:lvlJc w:val="left"/>
+      <w:pPr>
+        <w:ind w:left="840" w:hanging="420"/>
+      </w:pPr>
+    </w:lvl>
+    <w:lvl w:ilvl="2" w:tplc="0409001B" w:tentative="1">
+      <w:start w:val="1"/>
+      <w:numFmt w:val="lowerRoman"/>
+      <w:lvlText w:val="%3."/>
+      <w:lvlJc w:val="right"/>
+      <w:pPr>
+        <w:ind w:left="1260" w:hanging="420"/>
+      </w:pPr>
+    </w:lvl>
+    <w:lvl w:ilvl="3" w:tplc="0409000F" w:tentative="1">
+      <w:start w:val="1"/>
+      <w:numFmt w:val="decimal"/>
+      <w:lvlText w:val="%4."/>
+      <w:lvlJc w:val="left"/>
+      <w:pPr>
+        <w:ind w:left="1680" w:hanging="420"/>
+      </w:pPr>
+    </w:lvl>
+    <w:lvl w:ilvl="4" w:tplc="04090019" w:tentative="1">
+      <w:start w:val="1"/>
+      <w:numFmt w:val="lowerLetter"/>
+      <w:lvlText w:val="%5)"/>
+      <w:lvlJc w:val="left"/>
+      <w:pPr>
+        <w:ind w:left="2100" w:hanging="420"/>
+      </w:pPr>
+    </w:lvl>
+    <w:lvl w:ilvl="5" w:tplc="0409001B" w:tentative="1">
+      <w:start w:val="1"/>
+      <w:numFmt w:val="lowerRoman"/>
+      <w:lvlText w:val="%6."/>
+      <w:lvlJc w:val="right"/>
+      <w:pPr>
+        <w:ind w:left="2520" w:hanging="420"/>
+      </w:pPr>
+    </w:lvl>
+    <w:lvl w:ilvl="6" w:tplc="0409000F" w:tentative="1">
+      <w:start w:val="1"/>
+      <w:numFmt w:val="decimal"/>
+      <w:lvlText w:val="%7."/>
+      <w:lvlJc w:val="left"/>
+      <w:pPr>
+        <w:ind w:left="2940" w:hanging="420"/>
+      </w:pPr>
+    </w:lvl>
+    <w:lvl w:ilvl="7" w:tplc="04090019" w:tentative="1">
+      <w:start w:val="1"/>
+      <w:numFmt w:val="lowerLetter"/>
+      <w:lvlText w:val="%8)"/>
+      <w:lvlJc w:val="left"/>
+      <w:pPr>
+        <w:ind w:left="3360" w:hanging="420"/>
+      </w:pPr>
+    </w:lvl>
+    <w:lvl w:ilvl="8" w:tplc="0409001B" w:tentative="1">
+      <w:start w:val="1"/>
+      <w:numFmt w:val="lowerRoman"/>
+      <w:lvlText w:val="%9."/>
+      <w:lvlJc w:val="right"/>
+      <w:pPr>
+        <w:ind w:left="3780" w:hanging="420"/>
+      </w:pPr>
+    </w:lvl>
+  </w:abstractNum>
+  <w:abstractNum w:abstractNumId="2">
+    <w:nsid w:val="1F8D08FB"/>
+    <w:multiLevelType w:val="hybridMultilevel"/>
+    <w:tmpl w:val="4088F862"/>
+    <w:lvl w:ilvl="0" w:tplc="555E4F80">
+      <w:start w:val="1"/>
+      <w:numFmt w:val="decimal"/>
+      <w:lvlText w:val="%1、"/>
+      <w:lvlJc w:val="left"/>
+      <w:pPr>
+        <w:ind w:left="360" w:hanging="360"/>
+      </w:pPr>
+      <w:rPr>
+        <w:rFonts w:hint="default"/>
+      </w:rPr>
+    </w:lvl>
+    <w:lvl w:ilvl="1" w:tplc="04090019" w:tentative="1">
+      <w:start w:val="1"/>
+      <w:numFmt w:val="lowerLetter"/>
+      <w:lvlText w:val="%2)"/>
+      <w:lvlJc w:val="left"/>
+      <w:pPr>
+        <w:ind w:left="840" w:hanging="420"/>
+      </w:pPr>
+    </w:lvl>
+    <w:lvl w:ilvl="2" w:tplc="0409001B" w:tentative="1">
+      <w:start w:val="1"/>
+      <w:numFmt w:val="lowerRoman"/>
+      <w:lvlText w:val="%3."/>
+      <w:lvlJc w:val="right"/>
+      <w:pPr>
+        <w:ind w:left="1260" w:hanging="420"/>
+      </w:pPr>
+    </w:lvl>
+    <w:lvl w:ilvl="3" w:tplc="0409000F" w:tentative="1">
+      <w:start w:val="1"/>
+      <w:numFmt w:val="decimal"/>
+      <w:lvlText w:val="%4."/>
+      <w:lvlJc w:val="left"/>
+      <w:pPr>
+        <w:ind w:left="1680" w:hanging="420"/>
+      </w:pPr>
+    </w:lvl>
+    <w:lvl w:ilvl="4" w:tplc="04090019" w:tentative="1">
+      <w:start w:val="1"/>
+      <w:numFmt w:val="lowerLetter"/>
+      <w:lvlText w:val="%5)"/>
+      <w:lvlJc w:val="left"/>
+      <w:pPr>
+        <w:ind w:left="2100" w:hanging="420"/>
+      </w:pPr>
+    </w:lvl>
+    <w:lvl w:ilvl="5" w:tplc="0409001B" w:tentative="1">
+      <w:start w:val="1"/>
+      <w:numFmt w:val="lowerRoman"/>
+      <w:lvlText w:val="%6."/>
+      <w:lvlJc w:val="right"/>
+      <w:pPr>
+        <w:ind w:left="2520" w:hanging="420"/>
+      </w:pPr>
+    </w:lvl>
+    <w:lvl w:ilvl="6" w:tplc="0409000F" w:tentative="1">
+      <w:start w:val="1"/>
+      <w:numFmt w:val="decimal"/>
+      <w:lvlText w:val="%7."/>
+      <w:lvlJc w:val="left"/>
+      <w:pPr>
+        <w:ind w:left="2940" w:hanging="420"/>
+      </w:pPr>
+    </w:lvl>
+    <w:lvl w:ilvl="7" w:tplc="04090019" w:tentative="1">
+      <w:start w:val="1"/>
+      <w:numFmt w:val="lowerLetter"/>
+      <w:lvlText w:val="%8)"/>
+      <w:lvlJc w:val="left"/>
+      <w:pPr>
+        <w:ind w:left="3360" w:hanging="420"/>
+      </w:pPr>
+    </w:lvl>
+    <w:lvl w:ilvl="8" w:tplc="0409001B" w:tentative="1">
+      <w:start w:val="1"/>
+      <w:numFmt w:val="lowerRoman"/>
+      <w:lvlText w:val="%9."/>
+      <w:lvlJc w:val="right"/>
+      <w:pPr>
+        <w:ind w:left="3780" w:hanging="420"/>
+      </w:pPr>
+    </w:lvl>
+  </w:abstractNum>
+  <w:abstractNum w:abstractNumId="3">
+    <w:nsid w:val="21F161AC"/>
+    <w:multiLevelType w:val="hybridMultilevel"/>
+    <w:tmpl w:val="82B281DA"/>
+    <w:lvl w:ilvl="0" w:tplc="587E37E4">
+      <w:start w:val="1"/>
+      <w:numFmt w:val="decimal"/>
+      <w:lvlText w:val="（%1）"/>
+      <w:lvlJc w:val="left"/>
+      <w:pPr>
+        <w:ind w:left="1080" w:hanging="720"/>
+      </w:pPr>
+      <w:rPr>
+        <w:rFonts w:hint="default"/>
+      </w:rPr>
+    </w:lvl>
+    <w:lvl w:ilvl="1" w:tplc="04090019" w:tentative="1">
+      <w:start w:val="1"/>
+      <w:numFmt w:val="lowerLetter"/>
+      <w:lvlText w:val="%2)"/>
+      <w:lvlJc w:val="left"/>
+      <w:pPr>
+        <w:ind w:left="1200" w:hanging="420"/>
+      </w:pPr>
+    </w:lvl>
+    <w:lvl w:ilvl="2" w:tplc="0409001B" w:tentative="1">
+      <w:start w:val="1"/>
+      <w:numFmt w:val="lowerRoman"/>
+      <w:lvlText w:val="%3."/>
+      <w:lvlJc w:val="right"/>
+      <w:pPr>
+        <w:ind w:left="1620" w:hanging="420"/>
+      </w:pPr>
+    </w:lvl>
+    <w:lvl w:ilvl="3" w:tplc="0409000F" w:tentative="1">
+      <w:start w:val="1"/>
+      <w:numFmt w:val="decimal"/>
+      <w:lvlText w:val="%4."/>
+      <w:lvlJc w:val="left"/>
+      <w:pPr>
+        <w:ind w:left="2040" w:hanging="420"/>
+      </w:pPr>
+    </w:lvl>
+    <w:lvl w:ilvl="4" w:tplc="04090019" w:tentative="1">
+      <w:start w:val="1"/>
+      <w:numFmt w:val="lowerLetter"/>
+      <w:lvlText w:val="%5)"/>
+      <w:lvlJc w:val="left"/>
+      <w:pPr>
+        <w:ind w:left="2460" w:hanging="420"/>
+      </w:pPr>
+    </w:lvl>
+    <w:lvl w:ilvl="5" w:tplc="0409001B" w:tentative="1">
+      <w:start w:val="1"/>
+      <w:numFmt w:val="lowerRoman"/>
+      <w:lvlText w:val="%6."/>
+      <w:lvlJc w:val="right"/>
+      <w:pPr>
+        <w:ind w:left="2880" w:hanging="420"/>
+      </w:pPr>
+    </w:lvl>
+    <w:lvl w:ilvl="6" w:tplc="0409000F" w:tentative="1">
+      <w:start w:val="1"/>
+      <w:numFmt w:val="decimal"/>
+      <w:lvlText w:val="%7."/>
+      <w:lvlJc w:val="left"/>
+      <w:pPr>
+        <w:ind w:left="3300" w:hanging="420"/>
+      </w:pPr>
+    </w:lvl>
+    <w:lvl w:ilvl="7" w:tplc="04090019" w:tentative="1">
+      <w:start w:val="1"/>
+      <w:numFmt w:val="lowerLetter"/>
+      <w:lvlText w:val="%8)"/>
+      <w:lvlJc w:val="left"/>
+      <w:pPr>
+        <w:ind w:left="3720" w:hanging="420"/>
+      </w:pPr>
+    </w:lvl>
+    <w:lvl w:ilvl="8" w:tplc="0409001B" w:tentative="1">
+      <w:start w:val="1"/>
+      <w:numFmt w:val="lowerRoman"/>
+      <w:lvlText w:val="%9."/>
+      <w:lvlJc w:val="right"/>
+      <w:pPr>
+        <w:ind w:left="4140" w:hanging="420"/>
+      </w:pPr>
+    </w:lvl>
+  </w:abstractNum>
+  <w:abstractNum w:abstractNumId="4">
     <w:nsid w:val="26E01F51"/>
     <w:multiLevelType w:val="hybridMultilevel"/>
     <w:tmpl w:val="208276CE"/>
@@ -1074,7 +3007,185 @@
       </w:pPr>
     </w:lvl>
   </w:abstractNum>
-  <w:abstractNum w:abstractNumId="1">
+  <w:abstractNum w:abstractNumId="5">
+    <w:nsid w:val="333B173D"/>
+    <w:multiLevelType w:val="hybridMultilevel"/>
+    <w:tmpl w:val="79227EE0"/>
+    <w:lvl w:ilvl="0" w:tplc="832A5482">
+      <w:start w:val="1"/>
+      <w:numFmt w:val="decimal"/>
+      <w:lvlText w:val="%1、"/>
+      <w:lvlJc w:val="left"/>
+      <w:pPr>
+        <w:ind w:left="1440" w:hanging="720"/>
+      </w:pPr>
+      <w:rPr>
+        <w:rFonts w:hint="default"/>
+      </w:rPr>
+    </w:lvl>
+    <w:lvl w:ilvl="1" w:tplc="04090019" w:tentative="1">
+      <w:start w:val="1"/>
+      <w:numFmt w:val="lowerLetter"/>
+      <w:lvlText w:val="%2)"/>
+      <w:lvlJc w:val="left"/>
+      <w:pPr>
+        <w:ind w:left="1560" w:hanging="420"/>
+      </w:pPr>
+    </w:lvl>
+    <w:lvl w:ilvl="2" w:tplc="0409001B" w:tentative="1">
+      <w:start w:val="1"/>
+      <w:numFmt w:val="lowerRoman"/>
+      <w:lvlText w:val="%3."/>
+      <w:lvlJc w:val="right"/>
+      <w:pPr>
+        <w:ind w:left="1980" w:hanging="420"/>
+      </w:pPr>
+    </w:lvl>
+    <w:lvl w:ilvl="3" w:tplc="0409000F" w:tentative="1">
+      <w:start w:val="1"/>
+      <w:numFmt w:val="decimal"/>
+      <w:lvlText w:val="%4."/>
+      <w:lvlJc w:val="left"/>
+      <w:pPr>
+        <w:ind w:left="2400" w:hanging="420"/>
+      </w:pPr>
+    </w:lvl>
+    <w:lvl w:ilvl="4" w:tplc="04090019" w:tentative="1">
+      <w:start w:val="1"/>
+      <w:numFmt w:val="lowerLetter"/>
+      <w:lvlText w:val="%5)"/>
+      <w:lvlJc w:val="left"/>
+      <w:pPr>
+        <w:ind w:left="2820" w:hanging="420"/>
+      </w:pPr>
+    </w:lvl>
+    <w:lvl w:ilvl="5" w:tplc="0409001B" w:tentative="1">
+      <w:start w:val="1"/>
+      <w:numFmt w:val="lowerRoman"/>
+      <w:lvlText w:val="%6."/>
+      <w:lvlJc w:val="right"/>
+      <w:pPr>
+        <w:ind w:left="3240" w:hanging="420"/>
+      </w:pPr>
+    </w:lvl>
+    <w:lvl w:ilvl="6" w:tplc="0409000F" w:tentative="1">
+      <w:start w:val="1"/>
+      <w:numFmt w:val="decimal"/>
+      <w:lvlText w:val="%7."/>
+      <w:lvlJc w:val="left"/>
+      <w:pPr>
+        <w:ind w:left="3660" w:hanging="420"/>
+      </w:pPr>
+    </w:lvl>
+    <w:lvl w:ilvl="7" w:tplc="04090019" w:tentative="1">
+      <w:start w:val="1"/>
+      <w:numFmt w:val="lowerLetter"/>
+      <w:lvlText w:val="%8)"/>
+      <w:lvlJc w:val="left"/>
+      <w:pPr>
+        <w:ind w:left="4080" w:hanging="420"/>
+      </w:pPr>
+    </w:lvl>
+    <w:lvl w:ilvl="8" w:tplc="0409001B" w:tentative="1">
+      <w:start w:val="1"/>
+      <w:numFmt w:val="lowerRoman"/>
+      <w:lvlText w:val="%9."/>
+      <w:lvlJc w:val="right"/>
+      <w:pPr>
+        <w:ind w:left="4500" w:hanging="420"/>
+      </w:pPr>
+    </w:lvl>
+  </w:abstractNum>
+  <w:abstractNum w:abstractNumId="6">
+    <w:nsid w:val="64392666"/>
+    <w:multiLevelType w:val="hybridMultilevel"/>
+    <w:tmpl w:val="4972F286"/>
+    <w:lvl w:ilvl="0" w:tplc="C8666EE8">
+      <w:start w:val="1"/>
+      <w:numFmt w:val="decimal"/>
+      <w:lvlText w:val="（%1）"/>
+      <w:lvlJc w:val="left"/>
+      <w:pPr>
+        <w:ind w:left="720" w:hanging="720"/>
+      </w:pPr>
+      <w:rPr>
+        <w:rFonts w:hint="default"/>
+      </w:rPr>
+    </w:lvl>
+    <w:lvl w:ilvl="1" w:tplc="04090019" w:tentative="1">
+      <w:start w:val="1"/>
+      <w:numFmt w:val="lowerLetter"/>
+      <w:lvlText w:val="%2)"/>
+      <w:lvlJc w:val="left"/>
+      <w:pPr>
+        <w:ind w:left="840" w:hanging="420"/>
+      </w:pPr>
+    </w:lvl>
+    <w:lvl w:ilvl="2" w:tplc="0409001B" w:tentative="1">
+      <w:start w:val="1"/>
+      <w:numFmt w:val="lowerRoman"/>
+      <w:lvlText w:val="%3."/>
+      <w:lvlJc w:val="right"/>
+      <w:pPr>
+        <w:ind w:left="1260" w:hanging="420"/>
+      </w:pPr>
+    </w:lvl>
+    <w:lvl w:ilvl="3" w:tplc="0409000F" w:tentative="1">
+      <w:start w:val="1"/>
+      <w:numFmt w:val="decimal"/>
+      <w:lvlText w:val="%4."/>
+      <w:lvlJc w:val="left"/>
+      <w:pPr>
+        <w:ind w:left="1680" w:hanging="420"/>
+      </w:pPr>
+    </w:lvl>
+    <w:lvl w:ilvl="4" w:tplc="04090019" w:tentative="1">
+      <w:start w:val="1"/>
+      <w:numFmt w:val="lowerLetter"/>
+      <w:lvlText w:val="%5)"/>
+      <w:lvlJc w:val="left"/>
+      <w:pPr>
+        <w:ind w:left="2100" w:hanging="420"/>
+      </w:pPr>
+    </w:lvl>
+    <w:lvl w:ilvl="5" w:tplc="0409001B" w:tentative="1">
+      <w:start w:val="1"/>
+      <w:numFmt w:val="lowerRoman"/>
+      <w:lvlText w:val="%6."/>
+      <w:lvlJc w:val="right"/>
+      <w:pPr>
+        <w:ind w:left="2520" w:hanging="420"/>
+      </w:pPr>
+    </w:lvl>
+    <w:lvl w:ilvl="6" w:tplc="0409000F" w:tentative="1">
+      <w:start w:val="1"/>
+      <w:numFmt w:val="decimal"/>
+      <w:lvlText w:val="%7."/>
+      <w:lvlJc w:val="left"/>
+      <w:pPr>
+        <w:ind w:left="2940" w:hanging="420"/>
+      </w:pPr>
+    </w:lvl>
+    <w:lvl w:ilvl="7" w:tplc="04090019" w:tentative="1">
+      <w:start w:val="1"/>
+      <w:numFmt w:val="lowerLetter"/>
+      <w:lvlText w:val="%8)"/>
+      <w:lvlJc w:val="left"/>
+      <w:pPr>
+        <w:ind w:left="3360" w:hanging="420"/>
+      </w:pPr>
+    </w:lvl>
+    <w:lvl w:ilvl="8" w:tplc="0409001B" w:tentative="1">
+      <w:start w:val="1"/>
+      <w:numFmt w:val="lowerRoman"/>
+      <w:lvlText w:val="%9."/>
+      <w:lvlJc w:val="right"/>
+      <w:pPr>
+        <w:ind w:left="3780" w:hanging="420"/>
+      </w:pPr>
+    </w:lvl>
+  </w:abstractNum>
+  <w:abstractNum w:abstractNumId="7">
     <w:nsid w:val="6B294153"/>
     <w:multiLevelType w:val="hybridMultilevel"/>
     <w:tmpl w:val="F8906CE0"/>
@@ -1084,7 +3195,7 @@
       <w:lvlText w:val="%1."/>
       <w:lvlJc w:val="left"/>
       <w:pPr>
-        <w:ind w:left="800" w:hanging="360"/>
+        <w:ind w:left="360" w:hanging="360"/>
       </w:pPr>
       <w:rPr>
         <w:rFonts w:hint="default"/>
@@ -1096,7 +3207,7 @@
       <w:lvlText w:val="%2)"/>
       <w:lvlJc w:val="left"/>
       <w:pPr>
-        <w:ind w:left="1280" w:hanging="420"/>
+        <w:ind w:left="840" w:hanging="420"/>
       </w:pPr>
     </w:lvl>
     <w:lvl w:ilvl="2" w:tplc="0409001B" w:tentative="1">
@@ -1105,7 +3216,7 @@
       <w:lvlText w:val="%3."/>
       <w:lvlJc w:val="right"/>
       <w:pPr>
-        <w:ind w:left="1700" w:hanging="420"/>
+        <w:ind w:left="1260" w:hanging="420"/>
       </w:pPr>
     </w:lvl>
     <w:lvl w:ilvl="3" w:tplc="0409000F" w:tentative="1">
@@ -1114,7 +3225,7 @@
       <w:lvlText w:val="%4."/>
       <w:lvlJc w:val="left"/>
       <w:pPr>
-        <w:ind w:left="2120" w:hanging="420"/>
+        <w:ind w:left="1680" w:hanging="420"/>
       </w:pPr>
     </w:lvl>
     <w:lvl w:ilvl="4" w:tplc="04090019" w:tentative="1">
@@ -1123,7 +3234,7 @@
       <w:lvlText w:val="%5)"/>
       <w:lvlJc w:val="left"/>
       <w:pPr>
-        <w:ind w:left="2540" w:hanging="420"/>
+        <w:ind w:left="2100" w:hanging="420"/>
       </w:pPr>
     </w:lvl>
     <w:lvl w:ilvl="5" w:tplc="0409001B" w:tentative="1">
@@ -1132,7 +3243,7 @@
       <w:lvlText w:val="%6."/>
       <w:lvlJc w:val="right"/>
       <w:pPr>
-        <w:ind w:left="2960" w:hanging="420"/>
+        <w:ind w:left="2520" w:hanging="420"/>
       </w:pPr>
     </w:lvl>
     <w:lvl w:ilvl="6" w:tplc="0409000F" w:tentative="1">
@@ -1141,7 +3252,7 @@
       <w:lvlText w:val="%7."/>
       <w:lvlJc w:val="left"/>
       <w:pPr>
-        <w:ind w:left="3380" w:hanging="420"/>
+        <w:ind w:left="2940" w:hanging="420"/>
       </w:pPr>
     </w:lvl>
     <w:lvl w:ilvl="7" w:tplc="04090019" w:tentative="1">
@@ -1150,7 +3261,7 @@
       <w:lvlText w:val="%8)"/>
       <w:lvlJc w:val="left"/>
       <w:pPr>
-        <w:ind w:left="3800" w:hanging="420"/>
+        <w:ind w:left="3360" w:hanging="420"/>
       </w:pPr>
     </w:lvl>
     <w:lvl w:ilvl="8" w:tplc="0409001B" w:tentative="1">
@@ -1159,15 +3270,33 @@
       <w:lvlText w:val="%9."/>
       <w:lvlJc w:val="right"/>
       <w:pPr>
-        <w:ind w:left="4220" w:hanging="420"/>
+        <w:ind w:left="3780" w:hanging="420"/>
       </w:pPr>
     </w:lvl>
   </w:abstractNum>
   <w:num w:numId="1">
+    <w:abstractNumId w:val="4"/>
+  </w:num>
+  <w:num w:numId="2">
+    <w:abstractNumId w:val="7"/>
+  </w:num>
+  <w:num w:numId="3">
+    <w:abstractNumId w:val="1"/>
+  </w:num>
+  <w:num w:numId="4">
+    <w:abstractNumId w:val="3"/>
+  </w:num>
+  <w:num w:numId="5">
+    <w:abstractNumId w:val="6"/>
+  </w:num>
+  <w:num w:numId="6">
     <w:abstractNumId w:val="0"/>
   </w:num>
-  <w:num w:numId="2">
-    <w:abstractNumId w:val="1"/>
+  <w:num w:numId="7">
+    <w:abstractNumId w:val="5"/>
+  </w:num>
+  <w:num w:numId="8">
+    <w:abstractNumId w:val="2"/>
   </w:num>
 </w:numbering>
 </file>
@@ -1544,6 +3673,20 @@
     <w:basedOn w:val="a0"/>
     <w:rsid w:val="003F304E"/>
   </w:style>
+  <w:style w:type="paragraph" w:styleId="a7">
+    <w:name w:val="No Spacing"/>
+    <w:uiPriority w:val="1"/>
+    <w:qFormat/>
+    <w:rsid w:val="00E52C47"/>
+    <w:pPr>
+      <w:adjustRightInd w:val="0"/>
+      <w:snapToGrid w:val="0"/>
+      <w:spacing w:after="0" w:line="240" w:lineRule="auto"/>
+    </w:pPr>
+    <w:rPr>
+      <w:rFonts w:ascii="Tahoma" w:hAnsi="Tahoma"/>
+    </w:rPr>
+  </w:style>
 </w:styles>
 </file>
 
